--- a/法令ファイル/独立行政法人医薬品医療機器総合機構法施行令/独立行政法人医薬品医療機器総合機構法施行令（平成十六年政令第八十三号）.docx
+++ b/法令ファイル/独立行政法人医薬品医療機器総合機構法施行令/独立行政法人医薬品医療機器総合機構法施行令（平成十六年政令第八十三号）.docx
@@ -35,592 +35,402 @@
     </w:p>
     <w:p>
       <w:pPr>
-        <w:pStyle w:val="Heading6"/>
+        <w:pStyle w:val="ListBullet"/>
         <w:ind w:left="880"/>
       </w:pPr>
       <w:r>
         <w:t>一</w:t>
-      </w:r>
-    </w:p>
-    <w:p>
-      <w:pPr>
+        <w:br/>
+        <w:t>医薬品、医療機器等の品質、有効性及び安全性の確保等に関する法律（昭和三十五年法律第百四十五号。以下「医薬品医療機器等法」という。）第十四条の七第一項（医薬品医療機器等法第十九条の四において準用する場合を含む。）において準用する医薬品医療機器等法第十四条の二の二第一項の規定による確認及び調査</w:t>
+      </w:r>
+    </w:p>
+    <w:p>
+      <w:pPr>
+        <w:pStyle w:val="ListBullet"/>
         <w:ind w:left="880"/>
       </w:pPr>
       <w:r>
-        <w:t>医薬品、医療機器等の品質、有効性及び安全性の確保等に関する法律（昭和三十五年法律第百四十五号。以下「医薬品医療機器等法」という。）第十四条の七第一項（医薬品医療機器等法第十九条の四において準用する場合を含む。）において準用する医薬品医療機器等法第十四条の二の二第一項の規定による確認及び調査</w:t>
-      </w:r>
-    </w:p>
-    <w:p>
-      <w:pPr>
-        <w:pStyle w:val="Heading6"/>
+        <w:t>二</w:t>
+        <w:br/>
+        <w:t>医薬品医療機器等法第二十三条の二の七第一項（医薬品医療機器等法第二十三条の二の十七第五項及び第六項において準用する場合を含む。）の規定による調査（医薬品医療機器等法第二十三条の二の五第十三項（同条第十五項（医薬品医療機器等法第二十三条の二の十七第五項において準用する場合を含む。）及び医薬品医療機器等法第二十三条の二の十七第五項において準用する場合を含む。）の規定による調査に限る。）</w:t>
+      </w:r>
+    </w:p>
+    <w:p>
+      <w:pPr>
+        <w:pStyle w:val="ListBullet"/>
         <w:ind w:left="880"/>
       </w:pPr>
       <w:r>
+        <w:t>三</w:t>
+        <w:br/>
+        <w:t>医薬品医療機器等法第二十三条の三十二第一項（医薬品医療機器等法第二十三条の三十九において準用する場合を含む。）において準用する医薬品医療機器等法第二十三条の二十七第一項の規定による確認及び調査</w:t>
+      </w:r>
+    </w:p>
+    <w:p>
+      <w:pPr>
+        <w:pStyle w:val="ListBullet"/>
+        <w:ind w:left="880"/>
+      </w:pPr>
+      <w:r>
+        <w:t>四</w:t>
+        <w:br/>
+        <w:t>医薬品医療機器等法第八十条の三第一項の規定による調査</w:t>
+      </w:r>
+    </w:p>
+    <w:p>
+      <w:pPr>
+        <w:pStyle w:val="ListBullet"/>
+        <w:ind w:left="880"/>
+      </w:pPr>
+      <w:r>
+        <w:t>五</w:t>
+        <w:br/>
+        <w:t>医薬品医療機器等法第十四条の二の二第一項の規定による基準確認証の返還の受付</w:t>
+      </w:r>
+    </w:p>
+    <w:p>
+      <w:pPr>
+        <w:pStyle w:val="ListBullet"/>
+        <w:ind w:left="880"/>
+      </w:pPr>
+      <w:r>
+        <w:t>六</w:t>
+        <w:br/>
+        <w:t>医薬品医療機器等法第二十三条の二十七第一項の規定による基準確認証の返還の受付</w:t>
+      </w:r>
+    </w:p>
+    <w:p>
+      <w:pPr>
+        <w:pStyle w:val="ListBullet"/>
+        <w:ind w:left="880"/>
+      </w:pPr>
+      <w:r>
+        <w:t>七</w:t>
+        <w:br/>
+        <w:t>医薬品医療機器等法第二十三条の二の七第一項（医薬品医療機器等法第二十三条の二の十七第五項及び第六項において準用する場合を含む。）の規定による基準適合証の返還の受付</w:t>
+      </w:r>
+    </w:p>
+    <w:p>
+      <w:pPr>
+        <w:pStyle w:val="ListBullet"/>
+        <w:ind w:left="880"/>
+      </w:pPr>
+      <w:r>
+        <w:t>八</w:t>
+        <w:br/>
+        <w:t>医薬品医療機器等法第十四条の二の二第四項の届出の受理</w:t>
+      </w:r>
+    </w:p>
+    <w:p>
+      <w:pPr>
+        <w:pStyle w:val="ListBullet"/>
+        <w:ind w:left="880"/>
+      </w:pPr>
+      <w:r>
+        <w:t>九</w:t>
+        <w:br/>
+        <w:t>医薬品医療機器等法第十四条の七の二第十項の届出の受理</w:t>
+      </w:r>
+    </w:p>
+    <w:p>
+      <w:pPr>
+        <w:pStyle w:val="ListBullet"/>
+        <w:ind w:left="880"/>
+      </w:pPr>
+      <w:r>
+        <w:t>十</w:t>
+        <w:br/>
+        <w:t>医薬品医療機器等法第十四条の十第一項の届出の受理</w:t>
+      </w:r>
+    </w:p>
+    <w:p>
+      <w:pPr>
+        <w:pStyle w:val="ListBullet"/>
+        <w:ind w:left="880"/>
+      </w:pPr>
+      <w:r>
+        <w:t>十一</w:t>
+        <w:br/>
+        <w:t>医薬品医療機器等法第十九条の三第二項の届出の受理</w:t>
+      </w:r>
+    </w:p>
+    <w:p>
+      <w:pPr>
+        <w:pStyle w:val="ListBullet"/>
+        <w:ind w:left="880"/>
+      </w:pPr>
+      <w:r>
+        <w:t>十二</w:t>
+        <w:br/>
+        <w:t>医薬品医療機器等法第二十三条の二の七第四項の届出の受理</w:t>
+      </w:r>
+    </w:p>
+    <w:p>
+      <w:pPr>
+        <w:pStyle w:val="ListBullet"/>
+        <w:ind w:left="880"/>
+      </w:pPr>
+      <w:r>
+        <w:t>十三</w:t>
+        <w:br/>
+        <w:t>医薬品医療機器等法第二十三条の二の十の二第十一項の届出の受理</w:t>
+      </w:r>
+    </w:p>
+    <w:p>
+      <w:pPr>
+        <w:pStyle w:val="ListBullet"/>
+        <w:ind w:left="880"/>
+      </w:pPr>
+      <w:r>
+        <w:t>十四</w:t>
+        <w:br/>
+        <w:t>医薬品医療機器等法第二十三条の二の十三第一項の届出の受理</w:t>
+      </w:r>
+    </w:p>
+    <w:p>
+      <w:pPr>
+        <w:pStyle w:val="ListBullet"/>
+        <w:ind w:left="880"/>
+      </w:pPr>
+      <w:r>
+        <w:t>十五</w:t>
+        <w:br/>
+        <w:t>医薬品医療機器等法第二十三条の二の十八第二項の届出の受理</w:t>
+      </w:r>
+    </w:p>
+    <w:p>
+      <w:pPr>
+        <w:pStyle w:val="ListBullet"/>
+        <w:ind w:left="880"/>
+      </w:pPr>
+      <w:r>
+        <w:t>十六</w:t>
+        <w:br/>
+        <w:t>医薬品医療機器等法第二十三条の五第二項の報告の受理</w:t>
+      </w:r>
+    </w:p>
+    <w:p>
+      <w:pPr>
+        <w:pStyle w:val="ListBullet"/>
+        <w:ind w:left="880"/>
+      </w:pPr>
+      <w:r>
+        <w:t>十七</w:t>
+        <w:br/>
+        <w:t>医薬品医療機器等法第二十三条の二十七第四項の届出の受理</w:t>
+      </w:r>
+    </w:p>
+    <w:p>
+      <w:pPr>
+        <w:pStyle w:val="ListBullet"/>
+        <w:ind w:left="880"/>
+      </w:pPr>
+      <w:r>
+        <w:t>十八</w:t>
+        <w:br/>
+        <w:t>医薬品医療機器等法第二十三条の三十二の二第十項の届出の受理</w:t>
+      </w:r>
+    </w:p>
+    <w:p>
+      <w:pPr>
+        <w:pStyle w:val="ListBullet"/>
+        <w:ind w:left="880"/>
+      </w:pPr>
+      <w:r>
+        <w:t>十九</w:t>
+        <w:br/>
+        <w:t>医薬品医療機器等法第二十三条の三十八第二項の届出の受理</w:t>
+      </w:r>
+    </w:p>
+    <w:p>
+      <w:pPr>
+        <w:pStyle w:val="ListBullet"/>
+        <w:ind w:left="880"/>
+      </w:pPr>
+      <w:r>
+        <w:t>二十</w:t>
+        <w:br/>
+        <w:t>医薬品医療機器等法第八十条の三第四項の届出の受理</w:t>
+      </w:r>
+    </w:p>
+    <w:p>
+      <w:pPr>
+        <w:pStyle w:val="ListBullet"/>
+        <w:ind w:left="880"/>
+      </w:pPr>
+      <w:r>
+        <w:t>二十一</w:t>
+        <w:br/>
+        <w:t>前各号に掲げるもののほか、厚生労働大臣が財務大臣と協議して定める業務</w:t>
+      </w:r>
+    </w:p>
+    <w:p>
+      <w:pPr>
+        <w:pStyle w:val="Heading4"/>
+      </w:pPr>
+      <w:r>
+        <w:t>第二条（拠出金を徴収しない業務）</w:t>
+      </w:r>
+    </w:p>
+    <w:p>
+      <w:r>
+        <w:t>法第十五条第一項第五号ホの政令で定める業務は、同号ハに掲げる業務及びこれに附帯する業務のうち、次に掲げる業務とする。</w:t>
+      </w:r>
+    </w:p>
+    <w:p>
+      <w:pPr>
+        <w:pStyle w:val="ListBullet"/>
+        <w:ind w:left="880"/>
+      </w:pPr>
+      <w:r>
+        <w:t>一</w:t>
+        <w:br/>
+        <w:t>医薬品医療機器等法第六十八条の十三第三項の報告の受理</w:t>
+      </w:r>
+    </w:p>
+    <w:p>
+      <w:pPr>
+        <w:pStyle w:val="ListBullet"/>
+        <w:ind w:left="880"/>
+      </w:pPr>
+      <w:r>
         <w:t>二</w:t>
-      </w:r>
-    </w:p>
-    <w:p>
-      <w:pPr>
+        <w:br/>
+        <w:t>医薬品医療機器等法第六十八条の十五第三項の報告の受理</w:t>
+      </w:r>
+    </w:p>
+    <w:p>
+      <w:pPr>
+        <w:pStyle w:val="ListBullet"/>
         <w:ind w:left="880"/>
       </w:pPr>
       <w:r>
-        <w:t>医薬品医療機器等法第二十三条の二の七第一項（医薬品医療機器等法第二十三条の二の十七第五項及び第六項において準用する場合を含む。）の規定による調査（医薬品医療機器等法第二十三条の二の五第十三項（同条第十五項（医薬品医療機器等法第二十三条の二の十七第五項において準用する場合を含む。）及び医薬品医療機器等法第二十三条の二の十七第五項において準用する場合を含む。）の規定による調査に限る。）</w:t>
-      </w:r>
-    </w:p>
-    <w:p>
-      <w:pPr>
-        <w:pStyle w:val="Heading6"/>
+        <w:t>三</w:t>
+        <w:br/>
+        <w:t>医薬品医療機器等法第六十八条の二十五第三項の報告の受理</w:t>
+      </w:r>
+    </w:p>
+    <w:p>
+      <w:pPr>
+        <w:pStyle w:val="ListBullet"/>
         <w:ind w:left="880"/>
       </w:pPr>
       <w:r>
+        <w:t>四</w:t>
+        <w:br/>
+        <w:t>医薬品医療機器等法第八十条の四第一項の規定による情報の整理、同条第二項の規定による調査、同条第三項の報告の受理及び同条第四項の規定による通知</w:t>
+      </w:r>
+    </w:p>
+    <w:p>
+      <w:pPr>
+        <w:pStyle w:val="ListBullet"/>
+        <w:ind w:left="880"/>
+      </w:pPr>
+      <w:r>
+        <w:t>五</w:t>
+        <w:br/>
+        <w:t>前三号に掲げるもののほか、厚生労働大臣が財務大臣と協議して定める業務</w:t>
+      </w:r>
+    </w:p>
+    <w:p>
+      <w:pPr>
+        <w:pStyle w:val="Heading2"/>
+      </w:pPr>
+      <w:r>
+        <w:t>第二章　副作用救済給付</w:t>
+      </w:r>
+    </w:p>
+    <w:p>
+      <w:pPr>
+        <w:pStyle w:val="Heading4"/>
+      </w:pPr>
+      <w:r>
+        <w:t>第三条（医療費又は医療手当の給付を行う医療の程度）</w:t>
+      </w:r>
+    </w:p>
+    <w:p>
+      <w:r>
+        <w:t>法第十六条第一項第一号の政令で定める程度の医療は、病院又は診療所への入院を要すると認められる場合に必要な程度の医療とする。</w:t>
+      </w:r>
+    </w:p>
+    <w:p>
+      <w:pPr>
+        <w:pStyle w:val="Heading4"/>
+      </w:pPr>
+      <w:r>
+        <w:t>第四条（医療費の額等）</w:t>
+      </w:r>
+    </w:p>
+    <w:p>
+      <w:r>
+        <w:t>法第十六条第一項第一号の医療費（以下「医療費」という。）の額は、次に掲げる医療に要した費用の額を限度とする。</w:t>
+        <w:br/>
+        <w:t>ただし、許可医薬品等の副作用による疾病について前条に定める程度の医療を受ける者が、当該疾病につき、社会保険各法（健康保険法（大正十一年法律第七十号）、船員保険法（昭和十四年法律第七十三号）、国民健康保険法（昭和三十三年法律第百九十二号）、高齢者の医療の確保に関する法律（昭和五十七年法律第八十号）、国家公務員共済組合法（昭和三十三年法律第百二十八号。他の法律において準用し、又は例による場合を含む。）又は地方公務員等共済組合法（昭和三十七年法律第百五十二号）をいう。以下この条において同じ。）、介護保険法（平成九年法律第百二十三号）、労働基準法（昭和二十二年法律第四十九号）、労働者災害補償保険法（昭和二十二年法律第五十号）、船員法（昭和二十二年法律第百号）、国家公務員災害補償法（昭和二十六年法律第百九十一号。他の法律において準用し、又は例による場合を含む。）、地方公務員災害補償法（昭和四十二年法律第百二十一号）、公立学校の学校医、学校歯科医及び学校薬剤師の公務災害補償に関する法律（昭和三十二年法律第百四十三号）若しくは公害健康被害の補償等に関する法律（昭和四十八年法律第百十一号）の規定により医療に関する給付を受け、若しくは受けることができたとき、若しくは独立行政法人日本スポーツ振興センター法（平成十四年法律第百六十二号）の規定により医療に関する給付を受けたとき、又は当該医療が法令の規定により国若しくは地方公共団体の負担による医療に関する給付として行われたときは、当該医療に要した費用の額から当該医療に関する給付の額を控除した額（その者が社会保険各法による療養の給付を受け、又は受けることができたときは、当該療養の給付に関する当該社会保険各法の規定による一部負担金に相当する額とし、当該医療が法令の規定により国又は地方公共団体の負担による医療の現物給付として行われたときは、当該医療に関する給付について行われた実費徴収の額とする。）を限度とする。</w:t>
+      </w:r>
+    </w:p>
+    <w:p>
+      <w:pPr>
+        <w:pStyle w:val="ListBullet"/>
+        <w:ind w:left="880"/>
+      </w:pPr>
+      <w:r>
+        <w:t>一</w:t>
+        <w:br/>
+        <w:t>診察</w:t>
+      </w:r>
+    </w:p>
+    <w:p>
+      <w:pPr>
+        <w:pStyle w:val="ListBullet"/>
+        <w:ind w:left="880"/>
+      </w:pPr>
+      <w:r>
+        <w:t>二</w:t>
+        <w:br/>
+        <w:t>薬剤又は治療材料の支給</w:t>
+      </w:r>
+    </w:p>
+    <w:p>
+      <w:pPr>
+        <w:pStyle w:val="ListBullet"/>
+        <w:ind w:left="880"/>
+      </w:pPr>
+      <w:r>
         <w:t>三</w:t>
-      </w:r>
-    </w:p>
-    <w:p>
-      <w:pPr>
+        <w:br/>
+        <w:t>医学的処置、手術及びその他の治療並びに施術</w:t>
+      </w:r>
+    </w:p>
+    <w:p>
+      <w:pPr>
+        <w:pStyle w:val="ListBullet"/>
         <w:ind w:left="880"/>
       </w:pPr>
       <w:r>
-        <w:t>医薬品医療機器等法第二十三条の三十二第一項（医薬品医療機器等法第二十三条の三十九において準用する場合を含む。）において準用する医薬品医療機器等法第二十三条の二十七第一項の規定による確認及び調査</w:t>
-      </w:r>
-    </w:p>
-    <w:p>
-      <w:pPr>
-        <w:pStyle w:val="Heading6"/>
+        <w:t>四</w:t>
+        <w:br/>
+        <w:t>居宅における療養上の管理及びその療養に伴う世話その他の看護</w:t>
+      </w:r>
+    </w:p>
+    <w:p>
+      <w:pPr>
+        <w:pStyle w:val="ListBullet"/>
         <w:ind w:left="880"/>
       </w:pPr>
       <w:r>
-        <w:t>四</w:t>
-      </w:r>
-    </w:p>
-    <w:p>
-      <w:pPr>
+        <w:t>五</w:t>
+        <w:br/>
+        <w:t>病院又は診療所への入院及びその療養に伴う世話その他の看護</w:t>
+      </w:r>
+    </w:p>
+    <w:p>
+      <w:pPr>
+        <w:pStyle w:val="ListBullet"/>
         <w:ind w:left="880"/>
       </w:pPr>
       <w:r>
-        <w:t>医薬品医療機器等法第八十条の三第一項の規定による調査</w:t>
-      </w:r>
-    </w:p>
-    <w:p>
-      <w:pPr>
-        <w:pStyle w:val="Heading6"/>
-        <w:ind w:left="880"/>
-      </w:pPr>
-      <w:r>
-        <w:t>五</w:t>
-      </w:r>
-    </w:p>
-    <w:p>
-      <w:pPr>
-        <w:ind w:left="880"/>
-      </w:pPr>
-      <w:r>
-        <w:t>医薬品医療機器等法第十四条の二の二第一項の規定による基準確認証の返還の受付</w:t>
-      </w:r>
-    </w:p>
-    <w:p>
-      <w:pPr>
-        <w:pStyle w:val="Heading6"/>
-        <w:ind w:left="880"/>
-      </w:pPr>
-      <w:r>
         <w:t>六</w:t>
-      </w:r>
-    </w:p>
-    <w:p>
-      <w:pPr>
-        <w:ind w:left="880"/>
-      </w:pPr>
-      <w:r>
-        <w:t>医薬品医療機器等法第二十三条の二十七第一項の規定による基準確認証の返還の受付</w:t>
-      </w:r>
-    </w:p>
-    <w:p>
-      <w:pPr>
-        <w:pStyle w:val="Heading6"/>
-        <w:ind w:left="880"/>
-      </w:pPr>
-      <w:r>
-        <w:t>七</w:t>
-      </w:r>
-    </w:p>
-    <w:p>
-      <w:pPr>
-        <w:ind w:left="880"/>
-      </w:pPr>
-      <w:r>
-        <w:t>医薬品医療機器等法第二十三条の二の七第一項（医薬品医療機器等法第二十三条の二の十七第五項及び第六項において準用する場合を含む。）の規定による基準適合証の返還の受付</w:t>
-      </w:r>
-    </w:p>
-    <w:p>
-      <w:pPr>
-        <w:pStyle w:val="Heading6"/>
-        <w:ind w:left="880"/>
-      </w:pPr>
-      <w:r>
-        <w:t>八</w:t>
-      </w:r>
-    </w:p>
-    <w:p>
-      <w:pPr>
-        <w:ind w:left="880"/>
-      </w:pPr>
-      <w:r>
-        <w:t>医薬品医療機器等法第十四条の二の二第四項の届出の受理</w:t>
-      </w:r>
-    </w:p>
-    <w:p>
-      <w:pPr>
-        <w:pStyle w:val="Heading6"/>
-        <w:ind w:left="880"/>
-      </w:pPr>
-      <w:r>
-        <w:t>九</w:t>
-      </w:r>
-    </w:p>
-    <w:p>
-      <w:pPr>
-        <w:ind w:left="880"/>
-      </w:pPr>
-      <w:r>
-        <w:t>医薬品医療機器等法第十四条の七の二第十項の届出の受理</w:t>
-      </w:r>
-    </w:p>
-    <w:p>
-      <w:pPr>
-        <w:pStyle w:val="Heading6"/>
-        <w:ind w:left="880"/>
-      </w:pPr>
-      <w:r>
-        <w:t>十</w:t>
-      </w:r>
-    </w:p>
-    <w:p>
-      <w:pPr>
-        <w:ind w:left="880"/>
-      </w:pPr>
-      <w:r>
-        <w:t>医薬品医療機器等法第十四条の十第一項の届出の受理</w:t>
-      </w:r>
-    </w:p>
-    <w:p>
-      <w:pPr>
-        <w:pStyle w:val="Heading6"/>
-        <w:ind w:left="880"/>
-      </w:pPr>
-      <w:r>
-        <w:t>十一</w:t>
-      </w:r>
-    </w:p>
-    <w:p>
-      <w:pPr>
-        <w:ind w:left="880"/>
-      </w:pPr>
-      <w:r>
-        <w:t>医薬品医療機器等法第十九条の三第二項の届出の受理</w:t>
-      </w:r>
-    </w:p>
-    <w:p>
-      <w:pPr>
-        <w:pStyle w:val="Heading6"/>
-        <w:ind w:left="880"/>
-      </w:pPr>
-      <w:r>
-        <w:t>十二</w:t>
-      </w:r>
-    </w:p>
-    <w:p>
-      <w:pPr>
-        <w:ind w:left="880"/>
-      </w:pPr>
-      <w:r>
-        <w:t>医薬品医療機器等法第二十三条の二の七第四項の届出の受理</w:t>
-      </w:r>
-    </w:p>
-    <w:p>
-      <w:pPr>
-        <w:pStyle w:val="Heading6"/>
-        <w:ind w:left="880"/>
-      </w:pPr>
-      <w:r>
-        <w:t>十三</w:t>
-      </w:r>
-    </w:p>
-    <w:p>
-      <w:pPr>
-        <w:ind w:left="880"/>
-      </w:pPr>
-      <w:r>
-        <w:t>医薬品医療機器等法第二十三条の二の十の二第十一項の届出の受理</w:t>
-      </w:r>
-    </w:p>
-    <w:p>
-      <w:pPr>
-        <w:pStyle w:val="Heading6"/>
-        <w:ind w:left="880"/>
-      </w:pPr>
-      <w:r>
-        <w:t>十四</w:t>
-      </w:r>
-    </w:p>
-    <w:p>
-      <w:pPr>
-        <w:ind w:left="880"/>
-      </w:pPr>
-      <w:r>
-        <w:t>医薬品医療機器等法第二十三条の二の十三第一項の届出の受理</w:t>
-      </w:r>
-    </w:p>
-    <w:p>
-      <w:pPr>
-        <w:pStyle w:val="Heading6"/>
-        <w:ind w:left="880"/>
-      </w:pPr>
-      <w:r>
-        <w:t>十五</w:t>
-      </w:r>
-    </w:p>
-    <w:p>
-      <w:pPr>
-        <w:ind w:left="880"/>
-      </w:pPr>
-      <w:r>
-        <w:t>医薬品医療機器等法第二十三条の二の十八第二項の届出の受理</w:t>
-      </w:r>
-    </w:p>
-    <w:p>
-      <w:pPr>
-        <w:pStyle w:val="Heading6"/>
-        <w:ind w:left="880"/>
-      </w:pPr>
-      <w:r>
-        <w:t>十六</w:t>
-      </w:r>
-    </w:p>
-    <w:p>
-      <w:pPr>
-        <w:ind w:left="880"/>
-      </w:pPr>
-      <w:r>
-        <w:t>医薬品医療機器等法第二十三条の五第二項の報告の受理</w:t>
-      </w:r>
-    </w:p>
-    <w:p>
-      <w:pPr>
-        <w:pStyle w:val="Heading6"/>
-        <w:ind w:left="880"/>
-      </w:pPr>
-      <w:r>
-        <w:t>十七</w:t>
-      </w:r>
-    </w:p>
-    <w:p>
-      <w:pPr>
-        <w:ind w:left="880"/>
-      </w:pPr>
-      <w:r>
-        <w:t>医薬品医療機器等法第二十三条の二十七第四項の届出の受理</w:t>
-      </w:r>
-    </w:p>
-    <w:p>
-      <w:pPr>
-        <w:pStyle w:val="Heading6"/>
-        <w:ind w:left="880"/>
-      </w:pPr>
-      <w:r>
-        <w:t>十八</w:t>
-      </w:r>
-    </w:p>
-    <w:p>
-      <w:pPr>
-        <w:ind w:left="880"/>
-      </w:pPr>
-      <w:r>
-        <w:t>医薬品医療機器等法第二十三条の三十二の二第十項の届出の受理</w:t>
-      </w:r>
-    </w:p>
-    <w:p>
-      <w:pPr>
-        <w:pStyle w:val="Heading6"/>
-        <w:ind w:left="880"/>
-      </w:pPr>
-      <w:r>
-        <w:t>十九</w:t>
-      </w:r>
-    </w:p>
-    <w:p>
-      <w:pPr>
-        <w:ind w:left="880"/>
-      </w:pPr>
-      <w:r>
-        <w:t>医薬品医療機器等法第二十三条の三十八第二項の届出の受理</w:t>
-      </w:r>
-    </w:p>
-    <w:p>
-      <w:pPr>
-        <w:pStyle w:val="Heading6"/>
-        <w:ind w:left="880"/>
-      </w:pPr>
-      <w:r>
-        <w:t>二十</w:t>
-      </w:r>
-    </w:p>
-    <w:p>
-      <w:pPr>
-        <w:ind w:left="880"/>
-      </w:pPr>
-      <w:r>
-        <w:t>医薬品医療機器等法第八十条の三第四項の届出の受理</w:t>
-      </w:r>
-    </w:p>
-    <w:p>
-      <w:pPr>
-        <w:pStyle w:val="Heading6"/>
-        <w:ind w:left="880"/>
-      </w:pPr>
-      <w:r>
-        <w:t>二十一</w:t>
-      </w:r>
-    </w:p>
-    <w:p>
-      <w:pPr>
-        <w:ind w:left="880"/>
-      </w:pPr>
-      <w:r>
-        <w:t>前各号に掲げるもののほか、厚生労働大臣が財務大臣と協議して定める業務</w:t>
-      </w:r>
-    </w:p>
-    <w:p>
-      <w:pPr>
-        <w:pStyle w:val="Heading4"/>
-      </w:pPr>
-      <w:r>
-        <w:t>第二条（拠出金を徴収しない業務）</w:t>
-      </w:r>
-    </w:p>
-    <w:p>
-      <w:r>
-        <w:t>法第十五条第一項第五号ホの政令で定める業務は、同号ハに掲げる業務及びこれに附帯する業務のうち、次に掲げる業務とする。</w:t>
-      </w:r>
-    </w:p>
-    <w:p>
-      <w:pPr>
-        <w:pStyle w:val="Heading6"/>
-        <w:ind w:left="880"/>
-      </w:pPr>
-      <w:r>
-        <w:t>一</w:t>
-      </w:r>
-    </w:p>
-    <w:p>
-      <w:pPr>
-        <w:ind w:left="880"/>
-      </w:pPr>
-      <w:r>
-        <w:t>医薬品医療機器等法第六十八条の十三第三項の報告の受理</w:t>
-      </w:r>
-    </w:p>
-    <w:p>
-      <w:pPr>
-        <w:pStyle w:val="Heading6"/>
-        <w:ind w:left="880"/>
-      </w:pPr>
-      <w:r>
-        <w:t>二</w:t>
-      </w:r>
-    </w:p>
-    <w:p>
-      <w:pPr>
-        <w:ind w:left="880"/>
-      </w:pPr>
-      <w:r>
-        <w:t>医薬品医療機器等法第六十八条の十五第三項の報告の受理</w:t>
-      </w:r>
-    </w:p>
-    <w:p>
-      <w:pPr>
-        <w:pStyle w:val="Heading6"/>
-        <w:ind w:left="880"/>
-      </w:pPr>
-      <w:r>
-        <w:t>三</w:t>
-      </w:r>
-    </w:p>
-    <w:p>
-      <w:pPr>
-        <w:ind w:left="880"/>
-      </w:pPr>
-      <w:r>
-        <w:t>医薬品医療機器等法第六十八条の二十五第三項の報告の受理</w:t>
-      </w:r>
-    </w:p>
-    <w:p>
-      <w:pPr>
-        <w:pStyle w:val="Heading6"/>
-        <w:ind w:left="880"/>
-      </w:pPr>
-      <w:r>
-        <w:t>四</w:t>
-      </w:r>
-    </w:p>
-    <w:p>
-      <w:pPr>
-        <w:ind w:left="880"/>
-      </w:pPr>
-      <w:r>
-        <w:t>医薬品医療機器等法第八十条の四第一項の規定による情報の整理、同条第二項の規定による調査、同条第三項の報告の受理及び同条第四項の規定による通知</w:t>
-      </w:r>
-    </w:p>
-    <w:p>
-      <w:pPr>
-        <w:pStyle w:val="Heading6"/>
-        <w:ind w:left="880"/>
-      </w:pPr>
-      <w:r>
-        <w:t>五</w:t>
-      </w:r>
-    </w:p>
-    <w:p>
-      <w:pPr>
-        <w:ind w:left="880"/>
-      </w:pPr>
-      <w:r>
-        <w:t>前三号に掲げるもののほか、厚生労働大臣が財務大臣と協議して定める業務</w:t>
-      </w:r>
-    </w:p>
-    <w:p>
-      <w:pPr>
-        <w:pStyle w:val="Heading2"/>
-      </w:pPr>
-      <w:r>
-        <w:t>第二章　副作用救済給付</w:t>
-      </w:r>
-    </w:p>
-    <w:p>
-      <w:pPr>
-        <w:pStyle w:val="Heading4"/>
-      </w:pPr>
-      <w:r>
-        <w:t>第三条（医療費又は医療手当の給付を行う医療の程度）</w:t>
-      </w:r>
-    </w:p>
-    <w:p>
-      <w:r>
-        <w:t>法第十六条第一項第一号の政令で定める程度の医療は、病院又は診療所への入院を要すると認められる場合に必要な程度の医療とする。</w:t>
-      </w:r>
-    </w:p>
-    <w:p>
-      <w:pPr>
-        <w:pStyle w:val="Heading4"/>
-      </w:pPr>
-      <w:r>
-        <w:t>第四条（医療費の額等）</w:t>
-      </w:r>
-    </w:p>
-    <w:p>
-      <w:r>
-        <w:t>法第十六条第一項第一号の医療費（以下「医療費」という。）の額は、次に掲げる医療に要した費用の額を限度とする。</w:t>
-      </w:r>
-    </w:p>
-    <w:p>
-      <w:pPr>
-        <w:pStyle w:val="Heading6"/>
-        <w:ind w:left="880"/>
-      </w:pPr>
-      <w:r>
-        <w:t>一</w:t>
-      </w:r>
-    </w:p>
-    <w:p>
-      <w:pPr>
-        <w:ind w:left="880"/>
-      </w:pPr>
-      <w:r>
-        <w:t>診察</w:t>
-      </w:r>
-    </w:p>
-    <w:p>
-      <w:pPr>
-        <w:pStyle w:val="Heading6"/>
-        <w:ind w:left="880"/>
-      </w:pPr>
-      <w:r>
-        <w:t>二</w:t>
-      </w:r>
-    </w:p>
-    <w:p>
-      <w:pPr>
-        <w:ind w:left="880"/>
-      </w:pPr>
-      <w:r>
-        <w:t>薬剤又は治療材料の支給</w:t>
-      </w:r>
-    </w:p>
-    <w:p>
-      <w:pPr>
-        <w:pStyle w:val="Heading6"/>
-        <w:ind w:left="880"/>
-      </w:pPr>
-      <w:r>
-        <w:t>三</w:t>
-      </w:r>
-    </w:p>
-    <w:p>
-      <w:pPr>
-        <w:ind w:left="880"/>
-      </w:pPr>
-      <w:r>
-        <w:t>医学的処置、手術及びその他の治療並びに施術</w:t>
-      </w:r>
-    </w:p>
-    <w:p>
-      <w:pPr>
-        <w:pStyle w:val="Heading6"/>
-        <w:ind w:left="880"/>
-      </w:pPr>
-      <w:r>
-        <w:t>四</w:t>
-      </w:r>
-    </w:p>
-    <w:p>
-      <w:pPr>
-        <w:ind w:left="880"/>
-      </w:pPr>
-      <w:r>
-        <w:t>居宅における療養上の管理及びその療養に伴う世話その他の看護</w:t>
-      </w:r>
-    </w:p>
-    <w:p>
-      <w:pPr>
-        <w:pStyle w:val="Heading6"/>
-        <w:ind w:left="880"/>
-      </w:pPr>
-      <w:r>
-        <w:t>五</w:t>
-      </w:r>
-    </w:p>
-    <w:p>
-      <w:pPr>
-        <w:ind w:left="880"/>
-      </w:pPr>
-      <w:r>
-        <w:t>病院又は診療所への入院及びその療養に伴う世話その他の看護</w:t>
-      </w:r>
-    </w:p>
-    <w:p>
-      <w:pPr>
-        <w:pStyle w:val="Heading6"/>
-        <w:ind w:left="880"/>
-      </w:pPr>
-      <w:r>
-        <w:t>六</w:t>
-      </w:r>
-    </w:p>
-    <w:p>
-      <w:pPr>
-        <w:ind w:left="880"/>
-      </w:pPr>
-      <w:r>
+        <w:br/>
         <w:t>移送</w:t>
       </w:r>
     </w:p>
@@ -639,6 +449,8 @@
       </w:pPr>
       <w:r>
         <w:t>前項の医療に要した費用の額は、健康保険の療養に要する費用の額の算定方法の例により算定した額とする。</w:t>
+        <w:br/>
+        <w:t>ただし、現に要した費用の額を超えることができない。</w:t>
       </w:r>
     </w:p>
     <w:p>
@@ -690,70 +502,62 @@
     </w:p>
     <w:p>
       <w:pPr>
-        <w:pStyle w:val="Heading6"/>
+        <w:pStyle w:val="ListBullet"/>
         <w:ind w:left="880"/>
       </w:pPr>
       <w:r>
         <w:t>一</w:t>
-      </w:r>
-    </w:p>
-    <w:p>
-      <w:pPr>
+        <w:br/>
+        <w:t>その月において前条第一項第一号から第四号までに規定する医療（同項第五号に規定する医療に伴うものを除く。以下同じ。）を受けた日数が三日以上の場合</w:t>
+        <w:br/>
+        <w:br/>
+        <w:br/>
+        <w:t>三万七千円</w:t>
+      </w:r>
+    </w:p>
+    <w:p>
+      <w:pPr>
+        <w:pStyle w:val="ListBullet"/>
         <w:ind w:left="880"/>
       </w:pPr>
       <w:r>
-        <w:t>その月において前条第一項第一号から第四号までに規定する医療（同項第五号に規定する医療に伴うものを除く。以下同じ。）を受けた日数が三日以上の場合</w:t>
-      </w:r>
-    </w:p>
-    <w:p>
-      <w:pPr>
-        <w:pStyle w:val="Heading6"/>
+        <w:t>二</w:t>
+        <w:br/>
+        <w:t>その月において前号に規定する医療を受けた日数が三日未満の場合</w:t>
+        <w:br/>
+        <w:br/>
+        <w:br/>
+        <w:t>三万五千円</w:t>
+      </w:r>
+    </w:p>
+    <w:p>
+      <w:pPr>
+        <w:pStyle w:val="ListBullet"/>
         <w:ind w:left="880"/>
       </w:pPr>
       <w:r>
-        <w:t>二</w:t>
-      </w:r>
-    </w:p>
-    <w:p>
-      <w:pPr>
+        <w:t>三</w:t>
+        <w:br/>
+        <w:t>その月において前条第一項第五号に規定する医療を受けた日数が八日以上の場合</w:t>
+        <w:br/>
+        <w:br/>
+        <w:br/>
+        <w:t>三万七千円</w:t>
+      </w:r>
+    </w:p>
+    <w:p>
+      <w:pPr>
+        <w:pStyle w:val="ListBullet"/>
         <w:ind w:left="880"/>
       </w:pPr>
       <w:r>
-        <w:t>その月において前号に規定する医療を受けた日数が三日未満の場合</w:t>
-      </w:r>
-    </w:p>
-    <w:p>
-      <w:pPr>
-        <w:pStyle w:val="Heading6"/>
-        <w:ind w:left="880"/>
-      </w:pPr>
-      <w:r>
-        <w:t>三</w:t>
-      </w:r>
-    </w:p>
-    <w:p>
-      <w:pPr>
-        <w:ind w:left="880"/>
-      </w:pPr>
-      <w:r>
-        <w:t>その月において前条第一項第五号に規定する医療を受けた日数が八日以上の場合</w:t>
-      </w:r>
-    </w:p>
-    <w:p>
-      <w:pPr>
-        <w:pStyle w:val="Heading6"/>
-        <w:ind w:left="880"/>
-      </w:pPr>
-      <w:r>
         <w:t>四</w:t>
-      </w:r>
-    </w:p>
-    <w:p>
-      <w:pPr>
-        <w:ind w:left="880"/>
-      </w:pPr>
-      <w:r>
+        <w:br/>
         <w:t>その月において前号に規定する医療を受けた日数が八日未満の場合</w:t>
+        <w:br/>
+        <w:br/>
+        <w:br/>
+        <w:t>三万五千円</w:t>
       </w:r>
     </w:p>
     <w:p>
@@ -818,36 +622,32 @@
     </w:p>
     <w:p>
       <w:pPr>
-        <w:pStyle w:val="Heading6"/>
+        <w:pStyle w:val="ListBullet"/>
         <w:ind w:left="880"/>
       </w:pPr>
       <w:r>
         <w:t>一</w:t>
-      </w:r>
-    </w:p>
-    <w:p>
-      <w:pPr>
+        <w:br/>
+        <w:t>別表に定める一級の障害の状態にある者</w:t>
+        <w:br/>
+        <w:br/>
+        <w:br/>
+        <w:t>二百八十万九千二百円</w:t>
+      </w:r>
+    </w:p>
+    <w:p>
+      <w:pPr>
+        <w:pStyle w:val="ListBullet"/>
         <w:ind w:left="880"/>
       </w:pPr>
       <w:r>
-        <w:t>別表に定める一級の障害の状態にある者</w:t>
-      </w:r>
-    </w:p>
-    <w:p>
-      <w:pPr>
-        <w:pStyle w:val="Heading6"/>
-        <w:ind w:left="880"/>
-      </w:pPr>
-      <w:r>
         <w:t>二</w:t>
-      </w:r>
-    </w:p>
-    <w:p>
-      <w:pPr>
-        <w:ind w:left="880"/>
-      </w:pPr>
-      <w:r>
+        <w:br/>
         <w:t>別表に定める二級の障害の状態にある者</w:t>
+        <w:br/>
+        <w:br/>
+        <w:br/>
+        <w:t>二百二十四万七千六百円</w:t>
       </w:r>
     </w:p>
     <w:p>
@@ -912,36 +712,32 @@
     </w:p>
     <w:p>
       <w:pPr>
-        <w:pStyle w:val="Heading6"/>
+        <w:pStyle w:val="ListBullet"/>
         <w:ind w:left="880"/>
       </w:pPr>
       <w:r>
         <w:t>一</w:t>
-      </w:r>
-    </w:p>
-    <w:p>
-      <w:pPr>
+        <w:br/>
+        <w:t>別表に定める一級の障害の状態にある者を養育する者</w:t>
+        <w:br/>
+        <w:br/>
+        <w:br/>
+        <w:t>八十七万八千四百円</w:t>
+      </w:r>
+    </w:p>
+    <w:p>
+      <w:pPr>
+        <w:pStyle w:val="ListBullet"/>
         <w:ind w:left="880"/>
       </w:pPr>
       <w:r>
-        <w:t>別表に定める一級の障害の状態にある者を養育する者</w:t>
-      </w:r>
-    </w:p>
-    <w:p>
-      <w:pPr>
-        <w:pStyle w:val="Heading6"/>
-        <w:ind w:left="880"/>
-      </w:pPr>
-      <w:r>
         <w:t>二</w:t>
-      </w:r>
-    </w:p>
-    <w:p>
-      <w:pPr>
-        <w:ind w:left="880"/>
-      </w:pPr>
-      <w:r>
+        <w:br/>
         <w:t>別表に定める二級の障害の状態にある者を養育する者</w:t>
+        <w:br/>
+        <w:br/>
+        <w:br/>
+        <w:t>七十万三千二百円</w:t>
       </w:r>
     </w:p>
     <w:p>
@@ -959,6 +755,8 @@
       </w:pPr>
       <w:r>
         <w:t>第七条第二項及び前条の規定は、障害児養育年金の支給について準用する。</w:t>
+        <w:br/>
+        <w:t>この場合において、第七条第二項中「障害年金の支給を受けている者」とあるのは「別表に定める程度の障害の状態にある者」と、「新たに別表」とあるのは「新たに同表」と、前条第一項中「医師の診断を受けるべきこと」とあるのは「その養育する者について医師の診断を受けさせるべきこと」と読み替えるものとする。</w:t>
       </w:r>
     </w:p>
     <w:p>
@@ -1023,6 +821,8 @@
       </w:pPr>
       <w:r>
         <w:t>遺族年金は、十年を限度として支給するものとする。</w:t>
+        <w:br/>
+        <w:t>ただし、許可医薬品等の副作用により死亡した者が当該許可医薬品等の副作用による障害について障害年金の支給を受けたことがある場合には、十年からその支給を受けた期間（その期間が七年を超えるときは、七年とする。）を控除して得た期間を限度として支給するものとする。</w:t>
       </w:r>
     </w:p>
     <w:p>
@@ -1091,6 +891,8 @@
       </w:pPr>
       <w:r>
         <w:t>遺族年金を受けることができる先順位者がその請求をしないで死亡した場合においては、次順位者が遺族年金を請求することができる。</w:t>
+        <w:br/>
+        <w:t>遺族年金を受けることができる先順位者の死亡により遺族年金が支給されないこととなった場合において、同順位者がなくて後順位者があるときも、同様とする。</w:t>
       </w:r>
     </w:p>
     <w:p>
@@ -1142,36 +944,32 @@
     </w:p>
     <w:p>
       <w:pPr>
-        <w:pStyle w:val="Heading6"/>
+        <w:pStyle w:val="ListBullet"/>
         <w:ind w:left="880"/>
       </w:pPr>
       <w:r>
         <w:t>一</w:t>
-      </w:r>
-    </w:p>
-    <w:p>
-      <w:pPr>
+        <w:br/>
+        <w:t>許可医薬品等の副作用により死亡した者の死亡の当時遺族年金を受けることができる遺族（当該死亡の当時胎児である子がある場合であって当該胎児であった子が出生した場合における当該子を含む。以下この項において同じ。）がないとき、又は遺族年金を受けることができる遺族が遺族年金の支給の請求をしないで死亡した場合において、他に同順位若しくは後順位の遺族年金を受けることができる遺族がないとき</w:t>
+        <w:br/>
+        <w:br/>
+        <w:br/>
+        <w:t>七百三十七万二千八百円</w:t>
+      </w:r>
+    </w:p>
+    <w:p>
+      <w:pPr>
+        <w:pStyle w:val="ListBullet"/>
         <w:ind w:left="880"/>
       </w:pPr>
       <w:r>
-        <w:t>許可医薬品等の副作用により死亡した者の死亡の当時遺族年金を受けることができる遺族（当該死亡の当時胎児である子がある場合であって当該胎児であった子が出生した場合における当該子を含む。以下この項において同じ。）がないとき、又は遺族年金を受けることができる遺族が遺族年金の支給の請求をしないで死亡した場合において、他に同順位若しくは後順位の遺族年金を受けることができる遺族がないとき</w:t>
-      </w:r>
-    </w:p>
-    <w:p>
-      <w:pPr>
-        <w:pStyle w:val="Heading6"/>
-        <w:ind w:left="880"/>
-      </w:pPr>
-      <w:r>
         <w:t>二</w:t>
-      </w:r>
-    </w:p>
-    <w:p>
-      <w:pPr>
-        <w:ind w:left="880"/>
-      </w:pPr>
-      <w:r>
+        <w:br/>
         <w:t>遺族年金を受けていた者が死亡した場合において、他に遺族年金を受けることができる遺族がなく、かつ、当該許可医薬品等の副作用により死亡した者の死亡により支給された遺族年金の額の合計額が前号に定める額に満たないとき</w:t>
+        <w:br/>
+        <w:br/>
+        <w:br/>
+        <w:t>同号に定める額から当該許可医薬品等の副作用により死亡した者の死亡により支給された遺族年金の額の合計額を控除した額</w:t>
       </w:r>
     </w:p>
     <w:p>
@@ -1313,6 +1111,8 @@
       </w:pPr>
       <w:r>
         <w:t>年金は、毎年三月、六月、九月及び十二月の四期に、それぞれその前月分までを支払う。</w:t>
+        <w:br/>
+        <w:t>ただし、前支払期月に支払うべきであった年金又は支給すべき事由が消滅した場合におけるその期の年金は、その支払期月でない月であっても、支払うものとする。</w:t>
       </w:r>
     </w:p>
     <w:p>
@@ -1561,6 +1361,8 @@
     <w:p>
       <w:r>
         <w:t>第三条から第十六条までの規定は、感染救済給付について準用する。</w:t>
+        <w:br/>
+        <w:t>この場合において、次の表の上欄に掲げる規定中同表の中欄に掲げる字句は、それぞれ同表の下欄に掲げる字句に読み替えるものとする。</w:t>
       </w:r>
     </w:p>
     <w:p>
@@ -1574,6 +1376,8 @@
     <w:p>
       <w:r>
         <w:t>第十七条から第二十条までの規定は、感染拠出金について準用する。</w:t>
+        <w:br/>
+        <w:t>この場合において、次の表の上欄に掲げる規定中同表の中欄に掲げる字句は、それぞれ同表の下欄に掲げる字句に読み替えるものとする。</w:t>
       </w:r>
     </w:p>
     <w:p>
@@ -1595,6 +1399,8 @@
     <w:p>
       <w:r>
         <w:t>第十七条から第二十条までの規定は、安全対策等拠出金について準用する。</w:t>
+        <w:br/>
+        <w:t>この場合において、次の表の上欄に掲げる規定中同表の中欄に掲げる字句は、それぞれ同表の下欄に掲げる字句に読み替えるものとする。</w:t>
       </w:r>
     </w:p>
     <w:p>
@@ -1646,35 +1452,23 @@
     </w:p>
     <w:p>
       <w:pPr>
-        <w:pStyle w:val="Heading6"/>
+        <w:pStyle w:val="ListBullet"/>
         <w:ind w:left="880"/>
       </w:pPr>
       <w:r>
         <w:t>一</w:t>
-      </w:r>
-    </w:p>
-    <w:p>
-      <w:pPr>
+        <w:br/>
+        <w:t>法第三十一条第一項の規定による承認を受けようとする金額</w:t>
+      </w:r>
+    </w:p>
+    <w:p>
+      <w:pPr>
+        <w:pStyle w:val="ListBullet"/>
         <w:ind w:left="880"/>
       </w:pPr>
       <w:r>
-        <w:t>法第三十一条第一項の規定による承認を受けようとする金額</w:t>
-      </w:r>
-    </w:p>
-    <w:p>
-      <w:pPr>
-        <w:pStyle w:val="Heading6"/>
-        <w:ind w:left="880"/>
-      </w:pPr>
-      <w:r>
         <w:t>二</w:t>
-      </w:r>
-    </w:p>
-    <w:p>
-      <w:pPr>
-        <w:ind w:left="880"/>
-      </w:pPr>
-      <w:r>
+        <w:br/>
         <w:t>前号の金額を財源に充てようとする業務の内容</w:t>
       </w:r>
     </w:p>
@@ -1706,6 +1500,8 @@
     <w:p>
       <w:r>
         <w:t>機構は、法第三十一条第二項に規定する残余があるときは、当該規定による納付金（以下この条から第三十条までにおいて「国庫納付金」という。）の計算書に、当該期間最後の事業年度の事業年度末の貸借対照表、当該期間最後の事業年度の損益計算書その他の当該国庫納付金の計算の基礎を明らかにした書類を添付して、当該期間最後の事業年度の次の事業年度の六月三十日までに、これを厚生労働大臣に提出しなければならない。</w:t>
+        <w:br/>
+        <w:t>ただし、前条第一項の承認申請書を提出したときは、これに添付した同条第二項に規定する書類を重ねて提出することを要しない。</w:t>
       </w:r>
     </w:p>
     <w:p>
@@ -1779,120 +1575,78 @@
     </w:p>
     <w:p>
       <w:pPr>
-        <w:pStyle w:val="Heading6"/>
+        <w:pStyle w:val="ListBullet"/>
         <w:ind w:left="880"/>
       </w:pPr>
       <w:r>
         <w:t>一</w:t>
-      </w:r>
-    </w:p>
-    <w:p>
-      <w:pPr>
+        <w:br/>
+        <w:t>借入れを必要とする理由</w:t>
+      </w:r>
+    </w:p>
+    <w:p>
+      <w:pPr>
+        <w:pStyle w:val="ListBullet"/>
         <w:ind w:left="880"/>
       </w:pPr>
       <w:r>
-        <w:t>借入れを必要とする理由</w:t>
-      </w:r>
-    </w:p>
-    <w:p>
-      <w:pPr>
-        <w:pStyle w:val="Heading6"/>
+        <w:t>二</w:t>
+        <w:br/>
+        <w:t>長期借入金の額</w:t>
+      </w:r>
+    </w:p>
+    <w:p>
+      <w:pPr>
+        <w:pStyle w:val="ListBullet"/>
         <w:ind w:left="880"/>
       </w:pPr>
       <w:r>
-        <w:t>二</w:t>
-      </w:r>
-    </w:p>
-    <w:p>
-      <w:pPr>
+        <w:t>三</w:t>
+        <w:br/>
+        <w:t>借入先</w:t>
+      </w:r>
+    </w:p>
+    <w:p>
+      <w:pPr>
+        <w:pStyle w:val="ListBullet"/>
         <w:ind w:left="880"/>
       </w:pPr>
       <w:r>
-        <w:t>長期借入金の額</w:t>
-      </w:r>
-    </w:p>
-    <w:p>
-      <w:pPr>
-        <w:pStyle w:val="Heading6"/>
+        <w:t>四</w:t>
+        <w:br/>
+        <w:t>長期借入金の利率</w:t>
+      </w:r>
+    </w:p>
+    <w:p>
+      <w:pPr>
+        <w:pStyle w:val="ListBullet"/>
         <w:ind w:left="880"/>
       </w:pPr>
       <w:r>
-        <w:t>三</w:t>
-      </w:r>
-    </w:p>
-    <w:p>
-      <w:pPr>
+        <w:t>五</w:t>
+        <w:br/>
+        <w:t>長期借入金の償還の方法及び期限</w:t>
+      </w:r>
+    </w:p>
+    <w:p>
+      <w:pPr>
+        <w:pStyle w:val="ListBullet"/>
         <w:ind w:left="880"/>
       </w:pPr>
       <w:r>
-        <w:t>借入先</w:t>
-      </w:r>
-    </w:p>
-    <w:p>
-      <w:pPr>
-        <w:pStyle w:val="Heading6"/>
+        <w:t>六</w:t>
+        <w:br/>
+        <w:t>利息の支払の方法及び期限</w:t>
+      </w:r>
+    </w:p>
+    <w:p>
+      <w:pPr>
+        <w:pStyle w:val="ListBullet"/>
         <w:ind w:left="880"/>
       </w:pPr>
       <w:r>
-        <w:t>四</w:t>
-      </w:r>
-    </w:p>
-    <w:p>
-      <w:pPr>
-        <w:ind w:left="880"/>
-      </w:pPr>
-      <w:r>
-        <w:t>長期借入金の利率</w:t>
-      </w:r>
-    </w:p>
-    <w:p>
-      <w:pPr>
-        <w:pStyle w:val="Heading6"/>
-        <w:ind w:left="880"/>
-      </w:pPr>
-      <w:r>
-        <w:t>五</w:t>
-      </w:r>
-    </w:p>
-    <w:p>
-      <w:pPr>
-        <w:ind w:left="880"/>
-      </w:pPr>
-      <w:r>
-        <w:t>長期借入金の償還の方法及び期限</w:t>
-      </w:r>
-    </w:p>
-    <w:p>
-      <w:pPr>
-        <w:pStyle w:val="Heading6"/>
-        <w:ind w:left="880"/>
-      </w:pPr>
-      <w:r>
-        <w:t>六</w:t>
-      </w:r>
-    </w:p>
-    <w:p>
-      <w:pPr>
-        <w:ind w:left="880"/>
-      </w:pPr>
-      <w:r>
-        <w:t>利息の支払の方法及び期限</w:t>
-      </w:r>
-    </w:p>
-    <w:p>
-      <w:pPr>
-        <w:pStyle w:val="Heading6"/>
-        <w:ind w:left="880"/>
-      </w:pPr>
-      <w:r>
         <w:t>七</w:t>
-      </w:r>
-    </w:p>
-    <w:p>
-      <w:pPr>
-        <w:ind w:left="880"/>
-      </w:pPr>
-      <w:r>
+        <w:br/>
         <w:t>その他厚生労働大臣が必要と認める事項</w:t>
       </w:r>
     </w:p>
@@ -1936,52 +1690,34 @@
     </w:p>
     <w:p>
       <w:pPr>
-        <w:pStyle w:val="Heading6"/>
+        <w:pStyle w:val="ListBullet"/>
         <w:ind w:left="880"/>
       </w:pPr>
       <w:r>
         <w:t>一</w:t>
-      </w:r>
-    </w:p>
-    <w:p>
-      <w:pPr>
+        <w:br/>
+        <w:t>不動産登記法（平成十六年法律第百二十三号）第十六条及び第百十五条から第百十七条まで（これらの規定を船舶登記令（平成十七年政令第十一号）第三十五条第一項及び第二項において準用する場合を含む。）</w:t>
+      </w:r>
+    </w:p>
+    <w:p>
+      <w:pPr>
+        <w:pStyle w:val="ListBullet"/>
         <w:ind w:left="880"/>
       </w:pPr>
       <w:r>
-        <w:t>不動産登記法（平成十六年法律第百二十三号）第十六条及び第百十五条から第百十七条まで（これらの規定を船舶登記令（平成十七年政令第十一号）第三十五条第一項及び第二項において準用する場合を含む。）</w:t>
-      </w:r>
-    </w:p>
-    <w:p>
-      <w:pPr>
-        <w:pStyle w:val="Heading6"/>
+        <w:t>二</w:t>
+        <w:br/>
+        <w:t>不動産登記令（平成十六年政令第三百七十九号）第七条第一項第六号（同令別表の七十三の項に係る部分に限る。）及び第二項並びに第十六条第四項、第十七条第二項、第十八条第四項及び第十九条第二項（これらの規定を船舶登記令第三十五条第一項及び第二項において準用する場合を含む。）</w:t>
+      </w:r>
+    </w:p>
+    <w:p>
+      <w:pPr>
+        <w:pStyle w:val="ListBullet"/>
         <w:ind w:left="880"/>
       </w:pPr>
       <w:r>
-        <w:t>二</w:t>
-      </w:r>
-    </w:p>
-    <w:p>
-      <w:pPr>
-        <w:ind w:left="880"/>
-      </w:pPr>
-      <w:r>
-        <w:t>不動産登記令（平成十六年政令第三百七十九号）第七条第一項第六号（同令別表の七十三の項に係る部分に限る。）及び第二項並びに第十六条第四項、第十七条第二項、第十八条第四項及び第十九条第二項（これらの規定を船舶登記令第三十五条第一項及び第二項において準用する場合を含む。）</w:t>
-      </w:r>
-    </w:p>
-    <w:p>
-      <w:pPr>
-        <w:pStyle w:val="Heading6"/>
-        <w:ind w:left="880"/>
-      </w:pPr>
-      <w:r>
         <w:t>三</w:t>
-      </w:r>
-    </w:p>
-    <w:p>
-      <w:pPr>
-        <w:ind w:left="880"/>
-      </w:pPr>
-      <w:r>
+        <w:br/>
         <w:t>船舶登記令第十三条第一項第五号（同令別表一の三十二の項に係る部分に限る。）及び第二項並びに第二十七条第一項第四号（同令別表二の二十二の項に係る部分に限る。）及び第二項</w:t>
       </w:r>
     </w:p>
@@ -2039,6 +1775,8 @@
     <w:p>
       <w:r>
         <w:t>この政令は、平成十六年四月一日から施行する。</w:t>
+        <w:br/>
+        <w:t>ただし、附則第三条から第十二条までの規定は、公布の日から施行する。</w:t>
       </w:r>
     </w:p>
     <w:p>
@@ -2069,130 +1807,110 @@
     </w:p>
     <w:p>
       <w:pPr>
-        <w:pStyle w:val="Heading6"/>
+        <w:pStyle w:val="ListBullet"/>
         <w:ind w:left="880"/>
       </w:pPr>
       <w:r>
         <w:t>一</w:t>
-      </w:r>
-    </w:p>
-    <w:p>
-      <w:pPr>
+        <w:br/>
+        <w:t>厚生労働大臣の所管に属する物品のうち厚生労働大臣が指定するものに関する権利及び義務</w:t>
+      </w:r>
+    </w:p>
+    <w:p>
+      <w:pPr>
+        <w:pStyle w:val="ListBullet"/>
         <w:ind w:left="880"/>
       </w:pPr>
       <w:r>
-        <w:t>厚生労働大臣の所管に属する物品のうち厚生労働大臣が指定するものに関する権利及び義務</w:t>
-      </w:r>
-    </w:p>
-    <w:p>
-      <w:pPr>
-        <w:pStyle w:val="Heading6"/>
+        <w:t>二</w:t>
+        <w:br/>
+        <w:t>法第十五条第一項第五号に掲げる業務に関し国が有する権利及び義務のうち前号に掲げるもの以外のものであって、厚生労働大臣が指定するもの</w:t>
+      </w:r>
+    </w:p>
+    <w:p>
+      <w:pPr>
+        <w:pStyle w:val="Heading4"/>
+      </w:pPr>
+      <w:r>
+        <w:t>第四条（承継に際し出資されたものとする財産）</w:t>
+      </w:r>
+    </w:p>
+    <w:p>
+      <w:r>
+        <w:t>法附則第十二条第二項の政令で定める財産は、前条第二号の規定により指定された権利に係る財産のうち厚生労働大臣が指定するものとする。</w:t>
+      </w:r>
+    </w:p>
+    <w:p>
+      <w:pPr>
+        <w:pStyle w:val="Heading4"/>
+      </w:pPr>
+      <w:r>
+        <w:t>第五条（評価委員の任命等）</w:t>
+      </w:r>
+    </w:p>
+    <w:p>
+      <w:r>
+        <w:t>法附則第十二条第三項の評価委員は、次に掲げる者につき厚生労働大臣が任命する。</w:t>
+      </w:r>
+    </w:p>
+    <w:p>
+      <w:pPr>
+        <w:pStyle w:val="ListBullet"/>
         <w:ind w:left="880"/>
       </w:pPr>
       <w:r>
+        <w:t>一</w:t>
+        <w:br/>
+        <w:t>財務省の職員</w:t>
+        <w:br/>
+        <w:br/>
+        <w:br/>
+        <w:t>一人</w:t>
+      </w:r>
+    </w:p>
+    <w:p>
+      <w:pPr>
+        <w:pStyle w:val="ListBullet"/>
+        <w:ind w:left="880"/>
+      </w:pPr>
+      <w:r>
         <w:t>二</w:t>
-      </w:r>
-    </w:p>
-    <w:p>
-      <w:pPr>
+        <w:br/>
+        <w:t>厚生労働省の職員</w:t>
+        <w:br/>
+        <w:br/>
+        <w:br/>
+        <w:t>一人</w:t>
+      </w:r>
+    </w:p>
+    <w:p>
+      <w:pPr>
+        <w:pStyle w:val="ListBullet"/>
         <w:ind w:left="880"/>
       </w:pPr>
       <w:r>
-        <w:t>法第十五条第一項第五号に掲げる業務に関し国が有する権利及び義務のうち前号に掲げるもの以外のものであって、厚生労働大臣が指定するもの</w:t>
-      </w:r>
-    </w:p>
-    <w:p>
-      <w:pPr>
-        <w:pStyle w:val="Heading4"/>
-      </w:pPr>
-      <w:r>
-        <w:t>第四条（承継に際し出資されたものとする財産）</w:t>
-      </w:r>
-    </w:p>
-    <w:p>
-      <w:r>
-        <w:t>法附則第十二条第二項の政令で定める財産は、前条第二号の規定により指定された権利に係る財産のうち厚生労働大臣が指定するものとする。</w:t>
-      </w:r>
-    </w:p>
-    <w:p>
-      <w:pPr>
-        <w:pStyle w:val="Heading4"/>
-      </w:pPr>
-      <w:r>
-        <w:t>第五条（評価委員の任命等）</w:t>
-      </w:r>
-    </w:p>
-    <w:p>
-      <w:r>
-        <w:t>法附則第十二条第三項の評価委員は、次に掲げる者につき厚生労働大臣が任命する。</w:t>
-      </w:r>
-    </w:p>
-    <w:p>
-      <w:pPr>
-        <w:pStyle w:val="Heading6"/>
+        <w:t>三</w:t>
+        <w:br/>
+        <w:t>機構の役員（機構が成立するまでの間は、機構に係る通則法第十五条第一項の設立委員）</w:t>
+        <w:br/>
+        <w:br/>
+        <w:br/>
+        <w:t>一人</w:t>
+      </w:r>
+    </w:p>
+    <w:p>
+      <w:pPr>
+        <w:pStyle w:val="ListBullet"/>
         <w:ind w:left="880"/>
       </w:pPr>
       <w:r>
-        <w:t>一</w:t>
-      </w:r>
-    </w:p>
-    <w:p>
-      <w:pPr>
-        <w:ind w:left="880"/>
-      </w:pPr>
-      <w:r>
-        <w:t>財務省の職員</w:t>
-      </w:r>
-    </w:p>
-    <w:p>
-      <w:pPr>
-        <w:pStyle w:val="Heading6"/>
-        <w:ind w:left="880"/>
-      </w:pPr>
-      <w:r>
-        <w:t>二</w:t>
-      </w:r>
-    </w:p>
-    <w:p>
-      <w:pPr>
-        <w:ind w:left="880"/>
-      </w:pPr>
-      <w:r>
-        <w:t>厚生労働省の職員</w:t>
-      </w:r>
-    </w:p>
-    <w:p>
-      <w:pPr>
-        <w:pStyle w:val="Heading6"/>
-        <w:ind w:left="880"/>
-      </w:pPr>
-      <w:r>
-        <w:t>三</w:t>
-      </w:r>
-    </w:p>
-    <w:p>
-      <w:pPr>
-        <w:ind w:left="880"/>
-      </w:pPr>
-      <w:r>
-        <w:t>機構の役員（機構が成立するまでの間は、機構に係る通則法第十五条第一項の設立委員）</w:t>
-      </w:r>
-    </w:p>
-    <w:p>
-      <w:pPr>
-        <w:pStyle w:val="Heading6"/>
-        <w:ind w:left="880"/>
-      </w:pPr>
-      <w:r>
         <w:t>四</w:t>
-      </w:r>
-    </w:p>
-    <w:p>
-      <w:pPr>
-        <w:ind w:left="880"/>
-      </w:pPr>
-      <w:r>
+        <w:br/>
         <w:t>学識経験のある者</w:t>
+        <w:br/>
+        <w:br/>
+        <w:br/>
+        <w:t>二人</w:t>
       </w:r>
     </w:p>
     <w:p>
@@ -2403,7 +2121,7 @@
         <w:pStyle w:val="Heading1"/>
       </w:pPr>
       <w:r>
-        <w:t>附　則（平成一五年一二月一九日政令第五三五号）</w:t>
+        <w:t>附則（平成一五年一二月一九日政令第五三五号）</w:t>
       </w:r>
     </w:p>
     <w:p>
@@ -2429,7 +2147,7 @@
         <w:pStyle w:val="Heading1"/>
       </w:pPr>
       <w:r>
-        <w:t>附　則（平成一六年一一月一七日政令第三五六号）</w:t>
+        <w:t>附則（平成一六年一一月一七日政令第三五六号）</w:t>
       </w:r>
     </w:p>
     <w:p>
@@ -2443,6 +2161,8 @@
     <w:p>
       <w:r>
         <w:t>この政令は、公布の日から施行する。</w:t>
+        <w:br/>
+        <w:t>ただし、附則第七条から第二十三条までの規定は、平成十七年四月一日から施行する。</w:t>
       </w:r>
     </w:p>
     <w:p>
@@ -2468,7 +2188,7 @@
         <w:pStyle w:val="Heading1"/>
       </w:pPr>
       <w:r>
-        <w:t>附　則（平成一七年二月一八日政令第二四号）</w:t>
+        <w:t>附則（平成一七年二月一八日政令第二四号）</w:t>
       </w:r>
     </w:p>
     <w:p>
@@ -2494,7 +2214,7 @@
         <w:pStyle w:val="Heading1"/>
       </w:pPr>
       <w:r>
-        <w:t>附　則（平成一七年四月一日政令第一一八号）</w:t>
+        <w:t>附則（平成一七年四月一日政令第一一八号）</w:t>
       </w:r>
     </w:p>
     <w:p>
@@ -2520,12 +2240,7 @@
         <w:pStyle w:val="Heading1"/>
       </w:pPr>
       <w:r>
-        <w:t>附　則（平成一八年三月三〇日政令第一〇七号）</w:t>
-      </w:r>
-    </w:p>
-    <w:p>
-      <w:r>
-        <w:t>この政令は、平成十八年四月一日から施行する。</w:t>
+        <w:t>附則（平成一八年三月三〇日政令第一〇七号）</w:t>
       </w:r>
     </w:p>
     <w:p>
@@ -2534,7 +2249,7 @@
         <w:ind w:left="440"/>
       </w:pPr>
       <w:r>
-        <w:t>２</w:t>
+        <w:t>１</w:t>
       </w:r>
     </w:p>
     <w:p>
@@ -2542,90 +2257,7 @@
         <w:ind w:left="440"/>
       </w:pPr>
       <w:r>
-        <w:t>平成十八年三月以前の月分の医療手当、障害年金、障害児養育年金及び遺族年金並びに同月三十一日以前の死亡に係る遺族一時金及び葬祭料の額については、なお従前の例による。</w:t>
-      </w:r>
-    </w:p>
-    <w:p>
-      <w:r>
-        <w:br w:type="page"/>
-      </w:r>
-    </w:p>
-    <w:p>
-      <w:pPr>
-        <w:pStyle w:val="Heading1"/>
-      </w:pPr>
-      <w:r>
-        <w:t>附　則（平成二〇年三月三一日政令第一一六号）</w:t>
-      </w:r>
-    </w:p>
-    <w:p>
-      <w:pPr>
-        <w:pStyle w:val="Heading4"/>
-      </w:pPr>
-      <w:r>
-        <w:t>第一条（施行期日）</w:t>
-      </w:r>
-    </w:p>
-    <w:p>
-      <w:r>
-        <w:t>この政令は、平成二十年四月一日から施行する。</w:t>
-      </w:r>
-    </w:p>
-    <w:p>
-      <w:r>
-        <w:br w:type="page"/>
-      </w:r>
-    </w:p>
-    <w:p>
-      <w:pPr>
-        <w:pStyle w:val="Heading1"/>
-      </w:pPr>
-      <w:r>
-        <w:t>附　則（平成二〇年四月二五日政令第一四七号）</w:t>
-      </w:r>
-    </w:p>
-    <w:p>
-      <w:pPr>
-        <w:pStyle w:val="Heading4"/>
-      </w:pPr>
-      <w:r>
-        <w:t>第一条（施行期日）</w:t>
-      </w:r>
-    </w:p>
-    <w:p>
-      <w:r>
-        <w:t>この政令は、平成二十年五月一日から施行する。</w:t>
-      </w:r>
-    </w:p>
-    <w:p>
-      <w:pPr>
-        <w:pStyle w:val="Heading4"/>
-      </w:pPr>
-      <w:r>
-        <w:t>第二条（経過措置）</w:t>
-      </w:r>
-    </w:p>
-    <w:p>
-      <w:r>
-        <w:t>この政令による改正後の独立行政法人医薬品医療機器総合機構法施行令第四条第四項及び第五条第三項（これらの規定を同令第二十二条において読み替えて準用する場合を含む。）の規定は、この政令の施行の日以後に行われるこれらの規定に規定する費用の支払又は医療について適用し、同日前に行われたこの政令による改正前の独立行政法人医薬品医療機器総合機構法施行令第四条第四項又は第五条第三項（これらの規定を同令第二十二条において読み替えて準用する場合を含む。）に規定する費用の支払又は医療については、なお従前の例による。</w:t>
-      </w:r>
-    </w:p>
-    <w:p>
-      <w:r>
-        <w:br w:type="page"/>
-      </w:r>
-    </w:p>
-    <w:p>
-      <w:pPr>
-        <w:pStyle w:val="Heading1"/>
-      </w:pPr>
-      <w:r>
-        <w:t>附　則（平成二二年四月一日政令第一〇七号）</w:t>
-      </w:r>
-    </w:p>
-    <w:p>
-      <w:r>
-        <w:t>この政令は、公布の日から施行する。</w:t>
+        <w:t>この政令は、平成十八年四月一日から施行する。</w:t>
       </w:r>
     </w:p>
     <w:p>
@@ -2642,7 +2274,7 @@
         <w:ind w:left="440"/>
       </w:pPr>
       <w:r>
-        <w:t>平成二十二年三月三十一日以前の死亡に係る未帰還者留守家族等援護法による葬祭料、戦傷病者特別援護法による葬祭費並びに独立行政法人医薬品医療機器総合機構法及び新型インフルエンザ予防接種による健康被害の救済等に関する特別措置法による葬祭料の額については、なお従前の例による。</w:t>
+        <w:t>平成十八年三月以前の月分の医療手当、障害年金、障害児養育年金及び遺族年金並びに同月三十一日以前の死亡に係る遺族一時金及び葬祭料の額については、なお従前の例による。</w:t>
       </w:r>
     </w:p>
     <w:p>
@@ -2655,7 +2287,7 @@
         <w:pStyle w:val="Heading1"/>
       </w:pPr>
       <w:r>
-        <w:t>附　則（平成二三年三月三一日政令第六九号）</w:t>
+        <w:t>附則（平成二〇年三月三一日政令第一一六号）</w:t>
       </w:r>
     </w:p>
     <w:p>
@@ -2668,7 +2300,20 @@
     </w:p>
     <w:p>
       <w:r>
-        <w:t>この政令は、平成二十三年四月一日から施行する。</w:t>
+        <w:t>この政令は、平成二十年四月一日から施行する。</w:t>
+      </w:r>
+    </w:p>
+    <w:p>
+      <w:r>
+        <w:br w:type="page"/>
+      </w:r>
+    </w:p>
+    <w:p>
+      <w:pPr>
+        <w:pStyle w:val="Heading1"/>
+      </w:pPr>
+      <w:r>
+        <w:t>附則（平成二〇年四月二五日政令第一四七号）</w:t>
       </w:r>
     </w:p>
     <w:p>
@@ -2676,12 +2321,25 @@
         <w:pStyle w:val="Heading4"/>
       </w:pPr>
       <w:r>
+        <w:t>第一条（施行期日）</w:t>
+      </w:r>
+    </w:p>
+    <w:p>
+      <w:r>
+        <w:t>この政令は、平成二十年五月一日から施行する。</w:t>
+      </w:r>
+    </w:p>
+    <w:p>
+      <w:pPr>
+        <w:pStyle w:val="Heading4"/>
+      </w:pPr>
+      <w:r>
         <w:t>第二条（経過措置）</w:t>
       </w:r>
     </w:p>
     <w:p>
       <w:r>
-        <w:t>平成二十三年三月以前の月分の独立行政法人医薬品医療機器総合機構法による医療手当、障害年金、障害児養育年金及び遺族年金並びに同月三十一日以前の死亡に係る同法による遺族一時金の額については、なお従前の例による。</w:t>
+        <w:t>この政令による改正後の独立行政法人医薬品医療機器総合機構法施行令第四条第四項及び第五条第三項（これらの規定を同令第二十二条において読み替えて準用する場合を含む。）の規定は、この政令の施行の日以後に行われるこれらの規定に規定する費用の支払又は医療について適用し、同日前に行われたこの政令による改正前の独立行政法人医薬品医療機器総合機構法施行令第四条第四項又は第五条第三項（これらの規定を同令第二十二条において読み替えて準用する場合を含む。）に規定する費用の支払又は医療については、なお従前の例による。</w:t>
       </w:r>
     </w:p>
     <w:p>
@@ -2694,38 +2352,16 @@
         <w:pStyle w:val="Heading1"/>
       </w:pPr>
       <w:r>
-        <w:t>附　則（平成二四年三月三〇日政令第九二号）</w:t>
-      </w:r>
-    </w:p>
-    <w:p>
-      <w:pPr>
-        <w:pStyle w:val="Heading4"/>
-      </w:pPr>
-      <w:r>
-        <w:t>第一条（施行期日）</w:t>
-      </w:r>
-    </w:p>
-    <w:p>
-      <w:r>
-        <w:t>この政令は、平成二十四年四月一日から施行する。</w:t>
-      </w:r>
-    </w:p>
-    <w:p>
-      <w:pPr>
-        <w:pStyle w:val="Heading4"/>
-      </w:pPr>
-      <w:r>
-        <w:t>第二条（経過措置）</w:t>
-      </w:r>
-    </w:p>
-    <w:p/>
+        <w:t>附則（平成二二年四月一日政令第一〇七号）</w:t>
+      </w:r>
+    </w:p>
     <w:p>
       <w:pPr>
         <w:pStyle w:val="Heading5"/>
         <w:ind w:left="440"/>
       </w:pPr>
       <w:r>
-        <w:t>３</w:t>
+        <w:t>１</w:t>
       </w:r>
     </w:p>
     <w:p>
@@ -2733,25 +2369,7 @@
         <w:ind w:left="440"/>
       </w:pPr>
       <w:r>
-        <w:t>平成二十四年三月以前の月分の独立行政法人医薬品医療機器総合機構法による医療手当、障害年金、障害児養育年金及び遺族年金並びに同月三十一日以前の死亡に係る同法による遺族一時金の額については、なお従前の例による。</w:t>
-      </w:r>
-    </w:p>
-    <w:p>
-      <w:r>
-        <w:br w:type="page"/>
-      </w:r>
-    </w:p>
-    <w:p>
-      <w:pPr>
-        <w:pStyle w:val="Heading1"/>
-      </w:pPr>
-      <w:r>
-        <w:t>附　則（平成二五年九月二六日政令第二九〇号）</w:t>
-      </w:r>
-    </w:p>
-    <w:p>
-      <w:r>
-        <w:t>この政令は、平成二十五年十月一日から施行する。</w:t>
+        <w:t>この政令は、公布の日から施行する。</w:t>
       </w:r>
     </w:p>
     <w:p>
@@ -2768,7 +2386,7 @@
         <w:ind w:left="440"/>
       </w:pPr>
       <w:r>
-        <w:t>平成二十五年九月以前の月分の独立行政法人医薬品医療機器総合機構法による医療手当、障害年金、障害児養育年金及び遺族年金並びに同月三十日以前の死亡に係る同法による遺族一時金の額については、なお従前の例による。</w:t>
+        <w:t>平成二十二年三月三十一日以前の死亡に係る未帰還者留守家族等援護法による葬祭料、戦傷病者特別援護法による葬祭費並びに独立行政法人医薬品医療機器総合機構法及び新型インフルエンザ予防接種による健康被害の救済等に関する特別措置法による葬祭料の額については、なお従前の例による。</w:t>
       </w:r>
     </w:p>
     <w:p>
@@ -2781,21 +2399,77 @@
         <w:pStyle w:val="Heading1"/>
       </w:pPr>
       <w:r>
-        <w:t>附　則（平成二六年三月三一日政令第一一六号）</w:t>
-      </w:r>
-    </w:p>
-    <w:p>
-      <w:r>
-        <w:t>この政令は、平成二十六年四月一日から施行する。</w:t>
-      </w:r>
-    </w:p>
+        <w:t>附則（平成二三年三月三一日政令第六九号）</w:t>
+      </w:r>
+    </w:p>
+    <w:p>
+      <w:pPr>
+        <w:pStyle w:val="Heading4"/>
+      </w:pPr>
+      <w:r>
+        <w:t>第一条（施行期日）</w:t>
+      </w:r>
+    </w:p>
+    <w:p>
+      <w:r>
+        <w:t>この政令は、平成二十三年四月一日から施行する。</w:t>
+      </w:r>
+    </w:p>
+    <w:p>
+      <w:pPr>
+        <w:pStyle w:val="Heading4"/>
+      </w:pPr>
+      <w:r>
+        <w:t>第二条（経過措置）</w:t>
+      </w:r>
+    </w:p>
+    <w:p>
+      <w:r>
+        <w:t>平成二十三年三月以前の月分の独立行政法人医薬品医療機器総合機構法による医療手当、障害年金、障害児養育年金及び遺族年金並びに同月三十一日以前の死亡に係る同法による遺族一時金の額については、なお従前の例による。</w:t>
+      </w:r>
+    </w:p>
+    <w:p>
+      <w:r>
+        <w:br w:type="page"/>
+      </w:r>
+    </w:p>
+    <w:p>
+      <w:pPr>
+        <w:pStyle w:val="Heading1"/>
+      </w:pPr>
+      <w:r>
+        <w:t>附則（平成二四年三月三〇日政令第九二号）</w:t>
+      </w:r>
+    </w:p>
+    <w:p>
+      <w:pPr>
+        <w:pStyle w:val="Heading4"/>
+      </w:pPr>
+      <w:r>
+        <w:t>第一条（施行期日）</w:t>
+      </w:r>
+    </w:p>
+    <w:p>
+      <w:r>
+        <w:t>この政令は、平成二十四年四月一日から施行する。</w:t>
+      </w:r>
+    </w:p>
+    <w:p>
+      <w:pPr>
+        <w:pStyle w:val="Heading4"/>
+      </w:pPr>
+      <w:r>
+        <w:t>第二条（経過措置）</w:t>
+      </w:r>
+    </w:p>
+    <w:p/>
     <w:p>
       <w:pPr>
         <w:pStyle w:val="Heading5"/>
         <w:ind w:left="440"/>
       </w:pPr>
       <w:r>
-        <w:t>２</w:t>
+        <w:t>３</w:t>
       </w:r>
     </w:p>
     <w:p>
@@ -2803,7 +2477,7 @@
         <w:ind w:left="440"/>
       </w:pPr>
       <w:r>
-        <w:t>平成二十六年三月以前の月分の独立行政法人医薬品医療機器総合機構法による医療手当、障害年金、障害児養育年金及び遺族年金並びに同月三十一日以前の死亡に係る同法による遺族一時金及び葬祭料の額については、なお従前の例による。</w:t>
+        <w:t>平成二十四年三月以前の月分の独立行政法人医薬品医療機器総合機構法による医療手当、障害年金、障害児養育年金及び遺族年金並びに同月三十一日以前の死亡に係る同法による遺族一時金の額については、なお従前の例による。</w:t>
       </w:r>
     </w:p>
     <w:p>
@@ -2816,56 +2490,7 @@
         <w:pStyle w:val="Heading1"/>
       </w:pPr>
       <w:r>
-        <w:t>附　則（平成二六年七月三〇日政令第二六九号）</w:t>
-      </w:r>
-    </w:p>
-    <w:p>
-      <w:pPr>
-        <w:pStyle w:val="Heading4"/>
-      </w:pPr>
-      <w:r>
-        <w:t>第一条（施行期日）</w:t>
-      </w:r>
-    </w:p>
-    <w:p>
-      <w:r>
-        <w:t>この政令は、改正法の施行の日（平成二十六年十一月二十五日）から施行する。</w:t>
-      </w:r>
-    </w:p>
-    <w:p>
-      <w:r>
-        <w:br w:type="page"/>
-      </w:r>
-    </w:p>
-    <w:p>
-      <w:pPr>
-        <w:pStyle w:val="Heading1"/>
-      </w:pPr>
-      <w:r>
-        <w:t>附　則（平成二七年三月一八日政令第七四号）</w:t>
-      </w:r>
-    </w:p>
-    <w:p>
-      <w:r>
-        <w:t>この政令は、平成二十七年四月一日から施行する。</w:t>
-      </w:r>
-    </w:p>
-    <w:p>
-      <w:r>
-        <w:br w:type="page"/>
-      </w:r>
-    </w:p>
-    <w:p>
-      <w:pPr>
-        <w:pStyle w:val="Heading1"/>
-      </w:pPr>
-      <w:r>
-        <w:t>附　則（平成二七年三月二五日政令第八五号）</w:t>
-      </w:r>
-    </w:p>
-    <w:p>
-      <w:r>
-        <w:t>この政令は、平成二十七年四月一日から施行する。</w:t>
+        <w:t>附則（平成二五年九月二六日政令第二九〇号）</w:t>
       </w:r>
     </w:p>
     <w:p>
@@ -2874,7 +2499,7 @@
         <w:ind w:left="440"/>
       </w:pPr>
       <w:r>
-        <w:t>２</w:t>
+        <w:t>１</w:t>
       </w:r>
     </w:p>
     <w:p>
@@ -2882,25 +2507,7 @@
         <w:ind w:left="440"/>
       </w:pPr>
       <w:r>
-        <w:t>平成二十七年三月以前の月分の独立行政法人医薬品医療機器総合機構法による医療手当、障害年金、障害児養育年金及び遺族年金並びに同月三十一日以前の死亡に係る同法による遺族一時金の額については、なお従前の例による。</w:t>
-      </w:r>
-    </w:p>
-    <w:p>
-      <w:r>
-        <w:br w:type="page"/>
-      </w:r>
-    </w:p>
-    <w:p>
-      <w:pPr>
-        <w:pStyle w:val="Heading1"/>
-      </w:pPr>
-      <w:r>
-        <w:t>附　則（平成二八年三月三一日政令第一二五号）</w:t>
-      </w:r>
-    </w:p>
-    <w:p>
-      <w:r>
-        <w:t>この政令は、平成二十八年四月一日から施行する。</w:t>
+        <w:t>この政令は、平成二十五年十月一日から施行する。</w:t>
       </w:r>
     </w:p>
     <w:p>
@@ -2917,7 +2524,7 @@
         <w:ind w:left="440"/>
       </w:pPr>
       <w:r>
-        <w:t>平成二十八年三月以前の月分の独立行政法人医薬品医療機器総合機構法による医療手当、障害年金、障害児養育年金及び遺族年金並びに同月三十一日以前の死亡に係る同法による遺族一時金の額については、なお従前の例による。</w:t>
+        <w:t>平成二十五年九月以前の月分の独立行政法人医薬品医療機器総合機構法による医療手当、障害年金、障害児養育年金及び遺族年金並びに同月三十日以前の死亡に係る同法による遺族一時金の額については、なお従前の例による。</w:t>
       </w:r>
     </w:p>
     <w:p>
@@ -2930,12 +2537,7 @@
         <w:pStyle w:val="Heading1"/>
       </w:pPr>
       <w:r>
-        <w:t>附　則（平成二九年三月二九日政令第五四号）</w:t>
-      </w:r>
-    </w:p>
-    <w:p>
-      <w:r>
-        <w:t>この政令は、平成二十九年四月一日から施行する。</w:t>
+        <w:t>附則（平成二六年三月三一日政令第一一六号）</w:t>
       </w:r>
     </w:p>
     <w:p>
@@ -2944,7 +2546,7 @@
         <w:ind w:left="440"/>
       </w:pPr>
       <w:r>
-        <w:t>２</w:t>
+        <w:t>１</w:t>
       </w:r>
     </w:p>
     <w:p>
@@ -2952,25 +2554,7 @@
         <w:ind w:left="440"/>
       </w:pPr>
       <w:r>
-        <w:t>平成二十九年三月以前の月分の独立行政法人医薬品医療機器総合機構法による障害年金、障害児養育年金及び遺族年金並びに同月三十一日以前の死亡に係る同法による遺族一時金の額については、なお従前の例による。</w:t>
-      </w:r>
-    </w:p>
-    <w:p>
-      <w:r>
-        <w:br w:type="page"/>
-      </w:r>
-    </w:p>
-    <w:p>
-      <w:pPr>
-        <w:pStyle w:val="Heading1"/>
-      </w:pPr>
-      <w:r>
-        <w:t>附　則（平成三〇年三月三〇日政令第一〇五号）</w:t>
-      </w:r>
-    </w:p>
-    <w:p>
-      <w:r>
-        <w:t>この政令は、平成三十年四月一日から施行する。</w:t>
+        <w:t>この政令は、平成二十六年四月一日から施行する。</w:t>
       </w:r>
     </w:p>
     <w:p>
@@ -2987,7 +2571,7 @@
         <w:ind w:left="440"/>
       </w:pPr>
       <w:r>
-        <w:t>平成三十年三月以前の月分の独立行政法人医薬品医療機器総合機構法による医療手当、障害年金、障害児養育年金及び遺族年金並びに同月三十一日以前の死亡に係る同法による遺族一時金の額については、なお従前の例による。</w:t>
+        <w:t>平成二十六年三月以前の月分の独立行政法人医薬品医療機器総合機構法による医療手当、障害年金、障害児養育年金及び遺族年金並びに同月三十一日以前の死亡に係る同法による遺族一時金及び葬祭料の額については、なお従前の例による。</w:t>
       </w:r>
     </w:p>
     <w:p>
@@ -3000,12 +2584,51 @@
         <w:pStyle w:val="Heading1"/>
       </w:pPr>
       <w:r>
-        <w:t>附　則（平成三一年三月二九日政令第一一三号）</w:t>
-      </w:r>
-    </w:p>
-    <w:p>
-      <w:r>
-        <w:t>この政令は、平成三十一年四月一日から施行する。</w:t>
+        <w:t>附則（平成二六年七月三〇日政令第二六九号）</w:t>
+      </w:r>
+    </w:p>
+    <w:p>
+      <w:pPr>
+        <w:pStyle w:val="Heading4"/>
+      </w:pPr>
+      <w:r>
+        <w:t>第一条（施行期日）</w:t>
+      </w:r>
+    </w:p>
+    <w:p>
+      <w:r>
+        <w:t>この政令は、改正法の施行の日（平成二十六年十一月二十五日）から施行する。</w:t>
+      </w:r>
+    </w:p>
+    <w:p>
+      <w:r>
+        <w:br w:type="page"/>
+      </w:r>
+    </w:p>
+    <w:p>
+      <w:pPr>
+        <w:pStyle w:val="Heading1"/>
+      </w:pPr>
+      <w:r>
+        <w:t>附則（平成二七年三月一八日政令第七四号）</w:t>
+      </w:r>
+    </w:p>
+    <w:p>
+      <w:r>
+        <w:t>この政令は、平成二十七年四月一日から施行する。</w:t>
+      </w:r>
+    </w:p>
+    <w:p>
+      <w:r>
+        <w:br w:type="page"/>
+      </w:r>
+    </w:p>
+    <w:p>
+      <w:pPr>
+        <w:pStyle w:val="Heading1"/>
+      </w:pPr>
+      <w:r>
+        <w:t>附則（平成二七年三月二五日政令第八五号）</w:t>
       </w:r>
     </w:p>
     <w:p>
@@ -3014,7 +2637,7 @@
         <w:ind w:left="440"/>
       </w:pPr>
       <w:r>
-        <w:t>２</w:t>
+        <w:t>１</w:t>
       </w:r>
     </w:p>
     <w:p>
@@ -3022,25 +2645,7 @@
         <w:ind w:left="440"/>
       </w:pPr>
       <w:r>
-        <w:t>平成三十一年三月以前の月分の独立行政法人医薬品医療機器総合機構法による医療手当、障害年金、障害児養育年金及び遺族年金並びに同月三十一日以前の死亡に係る同法による遺族一時金の額については、なお従前の例による。</w:t>
-      </w:r>
-    </w:p>
-    <w:p>
-      <w:r>
-        <w:br w:type="page"/>
-      </w:r>
-    </w:p>
-    <w:p>
-      <w:pPr>
-        <w:pStyle w:val="Heading1"/>
-      </w:pPr>
-      <w:r>
-        <w:t>附　則（令和元年九月二七日政令第一一六号）</w:t>
-      </w:r>
-    </w:p>
-    <w:p>
-      <w:r>
-        <w:t>この政令は、令和元年十月一日から施行する。</w:t>
+        <w:t>この政令は、平成二十七年四月一日から施行する。</w:t>
       </w:r>
     </w:p>
     <w:p>
@@ -3057,7 +2662,7 @@
         <w:ind w:left="440"/>
       </w:pPr>
       <w:r>
-        <w:t>令和元年九月三十日以前の死亡に係る予防接種法、原子爆弾被爆者に対する援護に関する法律、独立行政法人医薬品医療機器総合機構法及び新型インフルエンザ予防接種による健康被害の救済に関する特別措置法による葬祭料の額については、なお従前の例による。</w:t>
+        <w:t>平成二十七年三月以前の月分の独立行政法人医薬品医療機器総合機構法による医療手当、障害年金、障害児養育年金及び遺族年金並びに同月三十一日以前の死亡に係る同法による遺族一時金の額については、なお従前の例による。</w:t>
       </w:r>
     </w:p>
     <w:p>
@@ -3070,12 +2675,7 @@
         <w:pStyle w:val="Heading1"/>
       </w:pPr>
       <w:r>
-        <w:t>附　則（令和二年三月三〇日政令第九二号）</w:t>
-      </w:r>
-    </w:p>
-    <w:p>
-      <w:r>
-        <w:t>この政令は、令和二年四月一日から施行する。</w:t>
+        <w:t>附則（平成二八年三月三一日政令第一二五号）</w:t>
       </w:r>
     </w:p>
     <w:p>
@@ -3084,7 +2684,7 @@
         <w:ind w:left="440"/>
       </w:pPr>
       <w:r>
-        <w:t>２</w:t>
+        <w:t>１</w:t>
       </w:r>
     </w:p>
     <w:p>
@@ -3092,7 +2692,7 @@
         <w:ind w:left="440"/>
       </w:pPr>
       <w:r>
-        <w:t>改正後の第五条第一項及び第二項の規定は、令和二年四月以後の月分の独立行政法人医薬品医療機器総合機構法（以下「法」という。）による医療手当の額について適用し、同年三月以前の月分の法による医療手当の額については、なお従前の例による。</w:t>
+        <w:t>この政令は、平成二十八年四月一日から施行する。</w:t>
       </w:r>
     </w:p>
     <w:p>
@@ -3101,7 +2701,7 @@
         <w:ind w:left="440"/>
       </w:pPr>
       <w:r>
-        <w:t>３</w:t>
+        <w:t>２</w:t>
       </w:r>
     </w:p>
     <w:p>
@@ -3109,7 +2709,20 @@
         <w:ind w:left="440"/>
       </w:pPr>
       <w:r>
-        <w:t>改正後の第七条第一項、第九条第一項及び第十条第五項の規定は、令和二年四月以後の月分として支払われる法による障害年金、障害児養育年金及び遺族年金の額（以下「年金の額」という。）について適用し、同年三月以前の月分として支払われる年金の額については、なお従前の例による。</w:t>
+        <w:t>平成二十八年三月以前の月分の独立行政法人医薬品医療機器総合機構法による医療手当、障害年金、障害児養育年金及び遺族年金並びに同月三十一日以前の死亡に係る同法による遺族一時金の額については、なお従前の例による。</w:t>
+      </w:r>
+    </w:p>
+    <w:p>
+      <w:r>
+        <w:br w:type="page"/>
+      </w:r>
+    </w:p>
+    <w:p>
+      <w:pPr>
+        <w:pStyle w:val="Heading1"/>
+      </w:pPr>
+      <w:r>
+        <w:t>附則（平成二九年三月二九日政令第五四号）</w:t>
       </w:r>
     </w:p>
     <w:p>
@@ -3118,6 +2731,245 @@
         <w:ind w:left="440"/>
       </w:pPr>
       <w:r>
+        <w:t>１</w:t>
+      </w:r>
+    </w:p>
+    <w:p>
+      <w:pPr>
+        <w:ind w:left="440"/>
+      </w:pPr>
+      <w:r>
+        <w:t>この政令は、平成二十九年四月一日から施行する。</w:t>
+      </w:r>
+    </w:p>
+    <w:p>
+      <w:pPr>
+        <w:pStyle w:val="Heading5"/>
+        <w:ind w:left="440"/>
+      </w:pPr>
+      <w:r>
+        <w:t>２</w:t>
+      </w:r>
+    </w:p>
+    <w:p>
+      <w:pPr>
+        <w:ind w:left="440"/>
+      </w:pPr>
+      <w:r>
+        <w:t>平成二十九年三月以前の月分の独立行政法人医薬品医療機器総合機構法による障害年金、障害児養育年金及び遺族年金並びに同月三十一日以前の死亡に係る同法による遺族一時金の額については、なお従前の例による。</w:t>
+      </w:r>
+    </w:p>
+    <w:p>
+      <w:r>
+        <w:br w:type="page"/>
+      </w:r>
+    </w:p>
+    <w:p>
+      <w:pPr>
+        <w:pStyle w:val="Heading1"/>
+      </w:pPr>
+      <w:r>
+        <w:t>附則（平成三〇年三月三〇日政令第一〇五号）</w:t>
+      </w:r>
+    </w:p>
+    <w:p>
+      <w:pPr>
+        <w:pStyle w:val="Heading5"/>
+        <w:ind w:left="440"/>
+      </w:pPr>
+      <w:r>
+        <w:t>１</w:t>
+      </w:r>
+    </w:p>
+    <w:p>
+      <w:pPr>
+        <w:ind w:left="440"/>
+      </w:pPr>
+      <w:r>
+        <w:t>この政令は、平成三十年四月一日から施行する。</w:t>
+      </w:r>
+    </w:p>
+    <w:p>
+      <w:pPr>
+        <w:pStyle w:val="Heading5"/>
+        <w:ind w:left="440"/>
+      </w:pPr>
+      <w:r>
+        <w:t>２</w:t>
+      </w:r>
+    </w:p>
+    <w:p>
+      <w:pPr>
+        <w:ind w:left="440"/>
+      </w:pPr>
+      <w:r>
+        <w:t>平成三十年三月以前の月分の独立行政法人医薬品医療機器総合機構法による医療手当、障害年金、障害児養育年金及び遺族年金並びに同月三十一日以前の死亡に係る同法による遺族一時金の額については、なお従前の例による。</w:t>
+      </w:r>
+    </w:p>
+    <w:p>
+      <w:r>
+        <w:br w:type="page"/>
+      </w:r>
+    </w:p>
+    <w:p>
+      <w:pPr>
+        <w:pStyle w:val="Heading1"/>
+      </w:pPr>
+      <w:r>
+        <w:t>附則（平成三一年三月二九日政令第一一三号）</w:t>
+      </w:r>
+    </w:p>
+    <w:p>
+      <w:pPr>
+        <w:pStyle w:val="Heading5"/>
+        <w:ind w:left="440"/>
+      </w:pPr>
+      <w:r>
+        <w:t>１</w:t>
+      </w:r>
+    </w:p>
+    <w:p>
+      <w:pPr>
+        <w:ind w:left="440"/>
+      </w:pPr>
+      <w:r>
+        <w:t>この政令は、平成三十一年四月一日から施行する。</w:t>
+      </w:r>
+    </w:p>
+    <w:p>
+      <w:pPr>
+        <w:pStyle w:val="Heading5"/>
+        <w:ind w:left="440"/>
+      </w:pPr>
+      <w:r>
+        <w:t>２</w:t>
+      </w:r>
+    </w:p>
+    <w:p>
+      <w:pPr>
+        <w:ind w:left="440"/>
+      </w:pPr>
+      <w:r>
+        <w:t>平成三十一年三月以前の月分の独立行政法人医薬品医療機器総合機構法による医療手当、障害年金、障害児養育年金及び遺族年金並びに同月三十一日以前の死亡に係る同法による遺族一時金の額については、なお従前の例による。</w:t>
+      </w:r>
+    </w:p>
+    <w:p>
+      <w:r>
+        <w:br w:type="page"/>
+      </w:r>
+    </w:p>
+    <w:p>
+      <w:pPr>
+        <w:pStyle w:val="Heading1"/>
+      </w:pPr>
+      <w:r>
+        <w:t>附則（令和元年九月二七日政令第一一六号）</w:t>
+      </w:r>
+    </w:p>
+    <w:p>
+      <w:pPr>
+        <w:pStyle w:val="Heading5"/>
+        <w:ind w:left="440"/>
+      </w:pPr>
+      <w:r>
+        <w:t>１</w:t>
+      </w:r>
+    </w:p>
+    <w:p>
+      <w:pPr>
+        <w:ind w:left="440"/>
+      </w:pPr>
+      <w:r>
+        <w:t>この政令は、令和元年十月一日から施行する。</w:t>
+      </w:r>
+    </w:p>
+    <w:p>
+      <w:pPr>
+        <w:pStyle w:val="Heading5"/>
+        <w:ind w:left="440"/>
+      </w:pPr>
+      <w:r>
+        <w:t>２</w:t>
+      </w:r>
+    </w:p>
+    <w:p>
+      <w:pPr>
+        <w:ind w:left="440"/>
+      </w:pPr>
+      <w:r>
+        <w:t>令和元年九月三十日以前の死亡に係る予防接種法、原子爆弾被爆者に対する援護に関する法律、独立行政法人医薬品医療機器総合機構法及び新型インフルエンザ予防接種による健康被害の救済に関する特別措置法による葬祭料の額については、なお従前の例による。</w:t>
+      </w:r>
+    </w:p>
+    <w:p>
+      <w:r>
+        <w:br w:type="page"/>
+      </w:r>
+    </w:p>
+    <w:p>
+      <w:pPr>
+        <w:pStyle w:val="Heading1"/>
+      </w:pPr>
+      <w:r>
+        <w:t>附則（令和二年三月三〇日政令第九二号）</w:t>
+      </w:r>
+    </w:p>
+    <w:p>
+      <w:pPr>
+        <w:pStyle w:val="Heading5"/>
+        <w:ind w:left="440"/>
+      </w:pPr>
+      <w:r>
+        <w:t>１</w:t>
+      </w:r>
+    </w:p>
+    <w:p>
+      <w:pPr>
+        <w:ind w:left="440"/>
+      </w:pPr>
+      <w:r>
+        <w:t>この政令は、令和二年四月一日から施行する。</w:t>
+      </w:r>
+    </w:p>
+    <w:p>
+      <w:pPr>
+        <w:pStyle w:val="Heading5"/>
+        <w:ind w:left="440"/>
+      </w:pPr>
+      <w:r>
+        <w:t>２</w:t>
+      </w:r>
+    </w:p>
+    <w:p>
+      <w:pPr>
+        <w:ind w:left="440"/>
+      </w:pPr>
+      <w:r>
+        <w:t>改正後の第五条第一項及び第二項の規定は、令和二年四月以後の月分の独立行政法人医薬品医療機器総合機構法（以下「法」という。）による医療手当の額について適用し、同年三月以前の月分の法による医療手当の額については、なお従前の例による。</w:t>
+      </w:r>
+    </w:p>
+    <w:p>
+      <w:pPr>
+        <w:pStyle w:val="Heading5"/>
+        <w:ind w:left="440"/>
+      </w:pPr>
+      <w:r>
+        <w:t>３</w:t>
+      </w:r>
+    </w:p>
+    <w:p>
+      <w:pPr>
+        <w:ind w:left="440"/>
+      </w:pPr>
+      <w:r>
+        <w:t>改正後の第七条第一項、第九条第一項及び第十条第五項の規定は、令和二年四月以後の月分として支払われる法による障害年金、障害児養育年金及び遺族年金の額（以下「年金の額」という。）について適用し、同年三月以前の月分として支払われる年金の額については、なお従前の例による。</w:t>
+      </w:r>
+    </w:p>
+    <w:p>
+      <w:pPr>
+        <w:pStyle w:val="Heading5"/>
+        <w:ind w:left="440"/>
+      </w:pPr>
+      <w:r>
         <w:t>４</w:t>
       </w:r>
     </w:p>
@@ -3139,7 +2991,7 @@
         <w:pStyle w:val="Heading1"/>
       </w:pPr>
       <w:r>
-        <w:t>附　則（令和二年七月二八日政令第二二八号）</w:t>
+        <w:t>附則（令和二年七月二八日政令第二二八号）</w:t>
       </w:r>
     </w:p>
     <w:p>
@@ -3157,7 +3009,7 @@
         <w:pStyle w:val="Heading1"/>
       </w:pPr>
       <w:r>
-        <w:t>附　則（令和三年一月五日政令第一号）</w:t>
+        <w:t>附則（令和三年一月五日政令第一号）</w:t>
       </w:r>
     </w:p>
     <w:p>
@@ -3185,7 +3037,7 @@
     </w:pPr>
     <w:r>
       <w:tab/>
-      <w:t>WeGov v0.1 - FTS141</w:t>
+      <w:t>WeGov v0.2 - FTS141</w:t>
     </w:r>
   </w:p>
 </w:ftr>
